--- a/Dokumentace/dokumentace.docx
+++ b/Dokumentace/dokumentace.docx
@@ -9,13 +9,11 @@
           <w:lang w:val="cs-CZ"/>
         </w:rPr>
       </w:pPr>
-      <w:bookmarkStart w:id="0" w:name="_GoBack"/>
-      <w:bookmarkEnd w:id="0"/>
-      <w:r>
-        <w:rPr>
-          <w:lang w:val="cs-CZ"/>
-        </w:rPr>
-        <w:t>GMU projekt – bilaterální filtr</w:t>
+      <w:r>
+        <w:rPr>
+          <w:lang w:val="cs-CZ"/>
+        </w:rPr>
+        <w:t>Rychlý bilaterální filtr na GPU</w:t>
       </w:r>
     </w:p>
     <w:p>
@@ -29,16 +27,45 @@
         <w:rPr>
           <w:lang w:val="cs-CZ"/>
         </w:rPr>
-        <w:t>Zdroje informací</w:t>
-      </w:r>
-    </w:p>
-    <w:p>
-      <w:pPr>
-        <w:rPr>
-          <w:lang w:val="cs-CZ"/>
-        </w:rPr>
-      </w:pPr>
-      <w:hyperlink r:id="rId4" w:history="1">
+        <w:t>Zadání</w:t>
+      </w:r>
+    </w:p>
+    <w:p>
+      <w:pPr>
+        <w:pStyle w:val="Odstavecseseznamem"/>
+        <w:numPr>
+          <w:ilvl w:val="0"/>
+          <w:numId w:val="1"/>
+        </w:numPr>
+        <w:rPr>
+          <w:lang w:val="cs-CZ"/>
+        </w:rPr>
+      </w:pPr>
+      <w:r>
+        <w:rPr>
+          <w:lang w:val="cs-CZ"/>
+        </w:rPr>
+        <w:t>Implementujte standardní metodu výpočtu bilaterálního filtru na GPU.</w:t>
+      </w:r>
+    </w:p>
+    <w:p>
+      <w:pPr>
+        <w:pStyle w:val="Odstavecseseznamem"/>
+        <w:numPr>
+          <w:ilvl w:val="0"/>
+          <w:numId w:val="1"/>
+        </w:numPr>
+        <w:rPr>
+          <w:lang w:val="cs-CZ"/>
+        </w:rPr>
+      </w:pPr>
+      <w:r>
+        <w:rPr>
+          <w:lang w:val="cs-CZ"/>
+        </w:rPr>
+        <w:t xml:space="preserve">Implementujte optimalizace z článku </w:t>
+      </w:r>
+      <w:hyperlink r:id="rId8" w:history="1">
         <w:r>
           <w:rPr>
             <w:rStyle w:val="Hypertextovodkaz"/>
@@ -50,11 +77,1978 @@
     </w:p>
     <w:p>
       <w:pPr>
-        <w:rPr>
-          <w:lang w:val="cs-CZ"/>
-        </w:rPr>
-      </w:pPr>
-      <w:hyperlink r:id="rId5" w:history="1">
+        <w:pStyle w:val="Odstavecseseznamem"/>
+        <w:numPr>
+          <w:ilvl w:val="0"/>
+          <w:numId w:val="1"/>
+        </w:numPr>
+        <w:rPr>
+          <w:lang w:val="cs-CZ"/>
+        </w:rPr>
+      </w:pPr>
+      <w:r>
+        <w:rPr>
+          <w:lang w:val="cs-CZ"/>
+        </w:rPr>
+        <w:t>Srovnejte rychlost a přesnost standardní a optimalizované varianty výpočtu.</w:t>
+      </w:r>
+    </w:p>
+    <w:p>
+      <w:pPr>
+        <w:pStyle w:val="Nadpis1"/>
+        <w:rPr>
+          <w:lang w:val="cs-CZ"/>
+        </w:rPr>
+      </w:pPr>
+      <w:r>
+        <w:rPr>
+          <w:lang w:val="cs-CZ"/>
+        </w:rPr>
+        <w:t>Popis algoritmu</w:t>
+      </w:r>
+    </w:p>
+    <w:p>
+      <w:pPr>
+        <w:rPr>
+          <w:lang w:val="cs-CZ"/>
+        </w:rPr>
+      </w:pPr>
+      <w:r>
+        <w:rPr>
+          <w:lang w:val="cs-CZ"/>
+        </w:rPr>
+        <w:t>Bilaterální filtr je nelineární filtr, který dokáže potlačit šum při zachování hran.</w:t>
+      </w:r>
+    </w:p>
+    <w:p>
+      <w:pPr>
+        <w:rPr>
+          <w:lang w:val="cs-CZ"/>
+        </w:rPr>
+      </w:pPr>
+      <w:r>
+        <w:rPr>
+          <w:lang w:val="cs-CZ"/>
+        </w:rPr>
+        <w:t>Pro filtrování jsou důležité 2 základní parametry – blízkost bodů (v souřadném systému) a podobnost barev. Čím jsou body k sobě blíž (pro výpočet se používá Euklidovská vzdálenost – Pythagorova věta), tím větší mají váhu. Čím jsou si body barevně podobnější (opět Euklidovská vzdálenost, ale ve 3D), tím větší mají váhu.</w:t>
+      </w:r>
+    </w:p>
+    <w:p>
+      <w:pPr>
+        <w:pStyle w:val="Nadpis1"/>
+        <w:rPr>
+          <w:lang w:val="cs-CZ"/>
+        </w:rPr>
+      </w:pPr>
+      <w:r>
+        <w:rPr>
+          <w:lang w:val="cs-CZ"/>
+        </w:rPr>
+        <w:t>Implementace</w:t>
+      </w:r>
+    </w:p>
+    <w:p>
+      <w:pPr>
+        <w:pStyle w:val="Nadpis2"/>
+        <w:rPr>
+          <w:lang w:val="cs-CZ"/>
+        </w:rPr>
+      </w:pPr>
+      <w:r>
+        <w:rPr>
+          <w:lang w:val="cs-CZ"/>
+        </w:rPr>
+        <w:t>Volba knihoven</w:t>
+      </w:r>
+    </w:p>
+    <w:p>
+      <w:pPr>
+        <w:rPr>
+          <w:lang w:val="cs-CZ"/>
+        </w:rPr>
+      </w:pPr>
+      <w:r>
+        <w:rPr>
+          <w:lang w:val="cs-CZ"/>
+        </w:rPr>
+        <w:t xml:space="preserve">Pro implementaci jsem zvolil knihovny </w:t>
+      </w:r>
+      <w:proofErr w:type="spellStart"/>
+      <w:r>
+        <w:rPr>
+          <w:lang w:val="cs-CZ"/>
+        </w:rPr>
+        <w:t>OpenCL</w:t>
+      </w:r>
+      <w:proofErr w:type="spellEnd"/>
+      <w:r>
+        <w:rPr>
+          <w:lang w:val="cs-CZ"/>
+        </w:rPr>
+        <w:t xml:space="preserve"> pro paralelizaci na GPU. Dále jsem využil knihovnu </w:t>
+      </w:r>
+      <w:proofErr w:type="spellStart"/>
+      <w:r>
+        <w:rPr>
+          <w:lang w:val="cs-CZ"/>
+        </w:rPr>
+        <w:t>OpenCV</w:t>
+      </w:r>
+      <w:proofErr w:type="spellEnd"/>
+      <w:r>
+        <w:rPr>
+          <w:lang w:val="cs-CZ"/>
+        </w:rPr>
+        <w:t xml:space="preserve"> pro práci s obrázky – vstup, výstup, převod barevného prostoru.</w:t>
+      </w:r>
+    </w:p>
+    <w:p>
+      <w:pPr>
+        <w:rPr>
+          <w:lang w:val="cs-CZ"/>
+        </w:rPr>
+      </w:pPr>
+      <w:r>
+        <w:rPr>
+          <w:lang w:val="cs-CZ"/>
+        </w:rPr>
+        <w:t xml:space="preserve">Program byl vytvořen v jazyce C/C++ ve vývojovém prostředí Microsoft </w:t>
+      </w:r>
+      <w:proofErr w:type="spellStart"/>
+      <w:r>
+        <w:rPr>
+          <w:lang w:val="cs-CZ"/>
+        </w:rPr>
+        <w:t>Visual</w:t>
+      </w:r>
+      <w:proofErr w:type="spellEnd"/>
+      <w:r>
+        <w:rPr>
+          <w:lang w:val="cs-CZ"/>
+        </w:rPr>
+        <w:t xml:space="preserve"> Studio. </w:t>
+      </w:r>
+      <w:proofErr w:type="spellStart"/>
+      <w:r>
+        <w:rPr>
+          <w:lang w:val="cs-CZ"/>
+        </w:rPr>
+        <w:t>Visual</w:t>
+      </w:r>
+      <w:proofErr w:type="spellEnd"/>
+      <w:r>
+        <w:rPr>
+          <w:lang w:val="cs-CZ"/>
+        </w:rPr>
+        <w:t xml:space="preserve"> Studio disponuje vlastními nástroji pro sestavení programu, proto jsem nepoužil </w:t>
+      </w:r>
+      <w:proofErr w:type="spellStart"/>
+      <w:r>
+        <w:rPr>
+          <w:lang w:val="cs-CZ"/>
+        </w:rPr>
+        <w:t>CMake</w:t>
+      </w:r>
+      <w:proofErr w:type="spellEnd"/>
+      <w:r>
+        <w:rPr>
+          <w:lang w:val="cs-CZ"/>
+        </w:rPr>
+        <w:t>.</w:t>
+      </w:r>
+    </w:p>
+    <w:p>
+      <w:pPr>
+        <w:rPr>
+          <w:lang w:val="cs-CZ"/>
+        </w:rPr>
+      </w:pPr>
+      <w:r>
+        <w:rPr>
+          <w:lang w:val="cs-CZ"/>
+        </w:rPr>
+        <w:t xml:space="preserve">Knihovny </w:t>
+      </w:r>
+      <w:proofErr w:type="spellStart"/>
+      <w:r>
+        <w:rPr>
+          <w:lang w:val="cs-CZ"/>
+        </w:rPr>
+        <w:t>OpenCL</w:t>
+      </w:r>
+      <w:proofErr w:type="spellEnd"/>
+      <w:r>
+        <w:rPr>
+          <w:lang w:val="cs-CZ"/>
+        </w:rPr>
+        <w:t xml:space="preserve"> a </w:t>
+      </w:r>
+      <w:proofErr w:type="spellStart"/>
+      <w:r>
+        <w:rPr>
+          <w:lang w:val="cs-CZ"/>
+        </w:rPr>
+        <w:t>OpenCV</w:t>
+      </w:r>
+      <w:proofErr w:type="spellEnd"/>
+      <w:r>
+        <w:rPr>
+          <w:lang w:val="cs-CZ"/>
+        </w:rPr>
+        <w:t xml:space="preserve"> byly dynamicky linkovány a je proto nutná jejich přítomnost v systému.</w:t>
+      </w:r>
+    </w:p>
+    <w:p>
+      <w:pPr>
+        <w:pStyle w:val="Nadpis2"/>
+        <w:rPr>
+          <w:lang w:val="cs-CZ"/>
+        </w:rPr>
+      </w:pPr>
+      <w:r>
+        <w:rPr>
+          <w:noProof/>
+        </w:rPr>
+        <mc:AlternateContent>
+          <mc:Choice Requires="wps">
+            <w:drawing>
+              <wp:anchor distT="0" distB="0" distL="114300" distR="114300" simplePos="0" relativeHeight="251660288" behindDoc="0" locked="0" layoutInCell="1" allowOverlap="1" wp14:anchorId="0A6475E7" wp14:editId="4B0BDB76">
+                <wp:simplePos x="0" y="0"/>
+                <wp:positionH relativeFrom="column">
+                  <wp:posOffset>4334510</wp:posOffset>
+                </wp:positionH>
+                <wp:positionV relativeFrom="paragraph">
+                  <wp:posOffset>1568450</wp:posOffset>
+                </wp:positionV>
+                <wp:extent cx="1634490" cy="635"/>
+                <wp:effectExtent l="0" t="0" r="0" b="0"/>
+                <wp:wrapSquare wrapText="bothSides"/>
+                <wp:docPr id="3" name="Textové pole 3"/>
+                <wp:cNvGraphicFramePr/>
+                <a:graphic xmlns:a="http://schemas.openxmlformats.org/drawingml/2006/main">
+                  <a:graphicData uri="http://schemas.microsoft.com/office/word/2010/wordprocessingShape">
+                    <wps:wsp>
+                      <wps:cNvSpPr txBox="1"/>
+                      <wps:spPr>
+                        <a:xfrm>
+                          <a:off x="0" y="0"/>
+                          <a:ext cx="1634490" cy="635"/>
+                        </a:xfrm>
+                        <a:prstGeom prst="rect">
+                          <a:avLst/>
+                        </a:prstGeom>
+                        <a:solidFill>
+                          <a:prstClr val="white"/>
+                        </a:solidFill>
+                        <a:ln>
+                          <a:noFill/>
+                        </a:ln>
+                        <a:effectLst/>
+                      </wps:spPr>
+                      <wps:txbx>
+                        <w:txbxContent>
+                          <w:p>
+                            <w:pPr>
+                              <w:pStyle w:val="Titulek"/>
+                              <w:jc w:val="right"/>
+                              <w:rPr>
+                                <w:noProof/>
+                                <w:lang w:val="cs-CZ"/>
+                              </w:rPr>
+                            </w:pPr>
+                            <w:proofErr w:type="spellStart"/>
+                            <w:r>
+                              <w:t>Obrázek</w:t>
+                            </w:r>
+                            <w:proofErr w:type="spellEnd"/>
+                            <w:r>
+                              <w:t xml:space="preserve"> </w:t>
+                            </w:r>
+                            <w:fldSimple w:instr=" SEQ Obrázek \* ARABIC ">
+                              <w:r>
+                                <w:rPr>
+                                  <w:noProof/>
+                                </w:rPr>
+                                <w:t>1</w:t>
+                              </w:r>
+                            </w:fldSimple>
+                            <w:r>
+                              <w:t xml:space="preserve">: Lab </w:t>
+                            </w:r>
+                            <w:proofErr w:type="spellStart"/>
+                            <w:r>
+                              <w:t>osy</w:t>
+                            </w:r>
+                            <w:proofErr w:type="spellEnd"/>
+                            <w:r>
+                              <w:t xml:space="preserve"> a, b</w:t>
+                            </w:r>
+                          </w:p>
+                        </w:txbxContent>
+                      </wps:txbx>
+                      <wps:bodyPr rot="0" spcFirstLastPara="0" vertOverflow="overflow" horzOverflow="overflow" vert="horz" wrap="square" lIns="0" tIns="0" rIns="0" bIns="0" numCol="1" spcCol="0" rtlCol="0" fromWordArt="0" anchor="t" anchorCtr="0" forceAA="0" compatLnSpc="1">
+                        <a:prstTxWarp prst="textNoShape">
+                          <a:avLst/>
+                        </a:prstTxWarp>
+                        <a:spAutoFit/>
+                      </wps:bodyPr>
+                    </wps:wsp>
+                  </a:graphicData>
+                </a:graphic>
+              </wp:anchor>
+            </w:drawing>
+          </mc:Choice>
+          <mc:Fallback>
+            <w:pict>
+              <v:shapetype w14:anchorId="0A6475E7" id="_x0000_t202" coordsize="21600,21600" o:spt="202" path="m,l,21600r21600,l21600,xe">
+                <v:stroke joinstyle="miter"/>
+                <v:path gradientshapeok="t" o:connecttype="rect"/>
+              </v:shapetype>
+              <v:shape id="Textové pole 3" o:spid="_x0000_s1026" type="#_x0000_t202" style="position:absolute;margin-left:341.3pt;margin-top:123.5pt;width:128.7pt;height:.05pt;z-index:251660288;visibility:visible;mso-wrap-style:square;mso-wrap-distance-left:9pt;mso-wrap-distance-top:0;mso-wrap-distance-right:9pt;mso-wrap-distance-bottom:0;mso-position-horizontal:absolute;mso-position-horizontal-relative:text;mso-position-vertical:absolute;mso-position-vertical-relative:text;v-text-anchor:top" o:gfxdata="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" stroked="f">
+                <v:textbox style="mso-fit-shape-to-text:t" inset="0,0,0,0">
+                  <w:txbxContent>
+                    <w:p>
+                      <w:pPr>
+                        <w:pStyle w:val="Titulek"/>
+                        <w:jc w:val="right"/>
+                        <w:rPr>
+                          <w:noProof/>
+                          <w:lang w:val="cs-CZ"/>
+                        </w:rPr>
+                      </w:pPr>
+                      <w:proofErr w:type="spellStart"/>
+                      <w:r>
+                        <w:t>Obrázek</w:t>
+                      </w:r>
+                      <w:proofErr w:type="spellEnd"/>
+                      <w:r>
+                        <w:t xml:space="preserve"> </w:t>
+                      </w:r>
+                      <w:fldSimple w:instr=" SEQ Obrázek \* ARABIC ">
+                        <w:r>
+                          <w:rPr>
+                            <w:noProof/>
+                          </w:rPr>
+                          <w:t>1</w:t>
+                        </w:r>
+                      </w:fldSimple>
+                      <w:r>
+                        <w:t xml:space="preserve">: Lab </w:t>
+                      </w:r>
+                      <w:proofErr w:type="spellStart"/>
+                      <w:r>
+                        <w:t>osy</w:t>
+                      </w:r>
+                      <w:proofErr w:type="spellEnd"/>
+                      <w:r>
+                        <w:t xml:space="preserve"> a, b</w:t>
+                      </w:r>
+                    </w:p>
+                  </w:txbxContent>
+                </v:textbox>
+                <w10:wrap type="square"/>
+              </v:shape>
+            </w:pict>
+          </mc:Fallback>
+        </mc:AlternateContent>
+      </w:r>
+      <w:r>
+        <w:rPr>
+          <w:noProof/>
+        </w:rPr>
+        <w:drawing>
+          <wp:anchor distT="0" distB="0" distL="114300" distR="114300" simplePos="0" relativeHeight="251658240" behindDoc="0" locked="0" layoutInCell="1" allowOverlap="1" wp14:anchorId="762DEF84" wp14:editId="5B4A8F2A">
+            <wp:simplePos x="0" y="0"/>
+            <wp:positionH relativeFrom="margin">
+              <wp:align>right</wp:align>
+            </wp:positionH>
+            <wp:positionV relativeFrom="paragraph">
+              <wp:posOffset>8890</wp:posOffset>
+            </wp:positionV>
+            <wp:extent cx="1634490" cy="1502410"/>
+            <wp:effectExtent l="0" t="0" r="3810" b="2540"/>
+            <wp:wrapSquare wrapText="bothSides"/>
+            <wp:docPr id="1" name="Obrázek 1" descr="Lab_color_at_luminance_50%.png (340×312)"/>
+            <wp:cNvGraphicFramePr>
+              <a:graphicFrameLocks xmlns:a="http://schemas.openxmlformats.org/drawingml/2006/main" noChangeAspect="1"/>
+            </wp:cNvGraphicFramePr>
+            <a:graphic xmlns:a="http://schemas.openxmlformats.org/drawingml/2006/main">
+              <a:graphicData uri="http://schemas.openxmlformats.org/drawingml/2006/picture">
+                <pic:pic xmlns:pic="http://schemas.openxmlformats.org/drawingml/2006/picture">
+                  <pic:nvPicPr>
+                    <pic:cNvPr id="0" name="Picture 1" descr="Lab_color_at_luminance_50%.png (340×312)"/>
+                    <pic:cNvPicPr>
+                      <a:picLocks noChangeAspect="1" noChangeArrowheads="1"/>
+                    </pic:cNvPicPr>
+                  </pic:nvPicPr>
+                  <pic:blipFill>
+                    <a:blip r:embed="rId9">
+                      <a:extLst>
+                        <a:ext uri="{28A0092B-C50C-407E-A947-70E740481C1C}">
+                          <a14:useLocalDpi xmlns:a14="http://schemas.microsoft.com/office/drawing/2010/main" val="0"/>
+                        </a:ext>
+                      </a:extLst>
+                    </a:blip>
+                    <a:srcRect/>
+                    <a:stretch>
+                      <a:fillRect/>
+                    </a:stretch>
+                  </pic:blipFill>
+                  <pic:spPr bwMode="auto">
+                    <a:xfrm>
+                      <a:off x="0" y="0"/>
+                      <a:ext cx="1634490" cy="1502410"/>
+                    </a:xfrm>
+                    <a:prstGeom prst="rect">
+                      <a:avLst/>
+                    </a:prstGeom>
+                    <a:noFill/>
+                    <a:ln>
+                      <a:noFill/>
+                    </a:ln>
+                  </pic:spPr>
+                </pic:pic>
+              </a:graphicData>
+            </a:graphic>
+            <wp14:sizeRelH relativeFrom="margin">
+              <wp14:pctWidth>0</wp14:pctWidth>
+            </wp14:sizeRelH>
+            <wp14:sizeRelV relativeFrom="margin">
+              <wp14:pctHeight>0</wp14:pctHeight>
+            </wp14:sizeRelV>
+          </wp:anchor>
+        </w:drawing>
+      </w:r>
+      <w:r>
+        <w:rPr>
+          <w:lang w:val="cs-CZ"/>
+        </w:rPr>
+        <w:t>Barevný model</w:t>
+      </w:r>
+    </w:p>
+    <w:p>
+      <w:pPr>
+        <w:rPr>
+          <w:lang w:val="cs-CZ"/>
+        </w:rPr>
+      </w:pPr>
+      <w:r>
+        <w:rPr>
+          <w:lang w:val="cs-CZ"/>
+        </w:rPr>
+        <w:t>Pro určení barevné podobnosti 2 bodů je potřeba se zaměřit na barevný prostor, který tyto body reprezentuje.</w:t>
+      </w:r>
+    </w:p>
+    <w:p>
+      <w:pPr>
+        <w:rPr>
+          <w:lang w:val="cs-CZ"/>
+        </w:rPr>
+      </w:pPr>
+      <w:r>
+        <w:rPr>
+          <w:lang w:val="cs-CZ"/>
+        </w:rPr>
+        <w:t>Prostor RGB není zcela vhodný, protože každou z barevných složek vnímáme různě.</w:t>
+      </w:r>
+      <w:r>
+        <w:rPr>
+          <w:lang w:val="cs-CZ"/>
+        </w:rPr>
+        <w:t xml:space="preserve"> Vhodný je prostor CIE-</w:t>
+      </w:r>
+      <w:proofErr w:type="spellStart"/>
+      <w:r>
+        <w:rPr>
+          <w:lang w:val="cs-CZ"/>
+        </w:rPr>
+        <w:t>Lab</w:t>
+      </w:r>
+      <w:proofErr w:type="spellEnd"/>
+      <w:r>
+        <w:rPr>
+          <w:lang w:val="cs-CZ"/>
+        </w:rPr>
+        <w:t xml:space="preserve">, kde se pracuje se 3 parametry: světelnost (L), a 2 barevné osy (a, b). </w:t>
+      </w:r>
+    </w:p>
+    <w:p>
+      <w:pPr>
+        <w:rPr>
+          <w:lang w:val="cs-CZ"/>
+        </w:rPr>
+      </w:pPr>
+      <w:r>
+        <w:rPr>
+          <w:lang w:val="cs-CZ"/>
+        </w:rPr>
+        <w:t xml:space="preserve">Při použití </w:t>
+      </w:r>
+      <w:proofErr w:type="spellStart"/>
+      <w:r>
+        <w:rPr>
+          <w:lang w:val="cs-CZ"/>
+        </w:rPr>
+        <w:t>OpenCV</w:t>
+      </w:r>
+      <w:proofErr w:type="spellEnd"/>
+      <w:r>
+        <w:rPr>
+          <w:lang w:val="cs-CZ"/>
+        </w:rPr>
+        <w:t xml:space="preserve"> je běžná reprezentace RGB (BGR). Tato knihovna zároveň umožňuje přímý převod do CIE-</w:t>
+      </w:r>
+      <w:proofErr w:type="spellStart"/>
+      <w:r>
+        <w:rPr>
+          <w:lang w:val="cs-CZ"/>
+        </w:rPr>
+        <w:t>Lab</w:t>
+      </w:r>
+      <w:proofErr w:type="spellEnd"/>
+      <w:r>
+        <w:rPr>
+          <w:lang w:val="cs-CZ"/>
+        </w:rPr>
+        <w:t xml:space="preserve"> prostoru.</w:t>
+      </w:r>
+    </w:p>
+    <w:p>
+      <w:pPr>
+        <w:pStyle w:val="Nadpis2"/>
+        <w:rPr>
+          <w:lang w:val="cs-CZ"/>
+        </w:rPr>
+      </w:pPr>
+      <w:r>
+        <w:rPr>
+          <w:lang w:val="cs-CZ"/>
+        </w:rPr>
+        <w:t xml:space="preserve">Datové typy </w:t>
+      </w:r>
+      <w:proofErr w:type="spellStart"/>
+      <w:r>
+        <w:rPr>
+          <w:lang w:val="cs-CZ"/>
+        </w:rPr>
+        <w:t>OpenCL</w:t>
+      </w:r>
+      <w:proofErr w:type="spellEnd"/>
+      <w:r>
+        <w:rPr>
+          <w:lang w:val="cs-CZ"/>
+        </w:rPr>
+        <w:t xml:space="preserve"> </w:t>
+      </w:r>
+      <w:proofErr w:type="spellStart"/>
+      <w:r>
+        <w:rPr>
+          <w:lang w:val="cs-CZ"/>
+        </w:rPr>
+        <w:t>vs</w:t>
+      </w:r>
+      <w:proofErr w:type="spellEnd"/>
+      <w:r>
+        <w:rPr>
+          <w:lang w:val="cs-CZ"/>
+        </w:rPr>
+        <w:t xml:space="preserve"> </w:t>
+      </w:r>
+      <w:proofErr w:type="spellStart"/>
+      <w:r>
+        <w:rPr>
+          <w:lang w:val="cs-CZ"/>
+        </w:rPr>
+        <w:t>OpenCV</w:t>
+      </w:r>
+      <w:proofErr w:type="spellEnd"/>
+    </w:p>
+    <w:p>
+      <w:pPr>
+        <w:rPr>
+          <w:lang w:val="cs-CZ"/>
+        </w:rPr>
+      </w:pPr>
+      <w:r>
+        <w:rPr>
+          <w:lang w:val="cs-CZ"/>
+        </w:rPr>
+        <w:t xml:space="preserve">Problémem však byly datové typy, které reprezentují obrázek v paměti. </w:t>
+      </w:r>
+      <w:proofErr w:type="spellStart"/>
+      <w:r>
+        <w:rPr>
+          <w:lang w:val="cs-CZ"/>
+        </w:rPr>
+        <w:t>OpenCV</w:t>
+      </w:r>
+      <w:proofErr w:type="spellEnd"/>
+      <w:r>
+        <w:rPr>
+          <w:lang w:val="cs-CZ"/>
+        </w:rPr>
+        <w:t xml:space="preserve"> má obraz uložený ve formě matice (v poli) volitelných datových typů. Kernel </w:t>
+      </w:r>
+      <w:proofErr w:type="spellStart"/>
+      <w:r>
+        <w:rPr>
+          <w:lang w:val="cs-CZ"/>
+        </w:rPr>
+        <w:t>OpenCL</w:t>
+      </w:r>
+      <w:proofErr w:type="spellEnd"/>
+      <w:r>
+        <w:rPr>
+          <w:lang w:val="cs-CZ"/>
+        </w:rPr>
+        <w:t xml:space="preserve"> však dokáže přijímat jen některé datové typy. Pro reprezentaci barev CIE-</w:t>
+      </w:r>
+      <w:proofErr w:type="spellStart"/>
+      <w:r>
+        <w:rPr>
+          <w:lang w:val="cs-CZ"/>
+        </w:rPr>
+        <w:t>Lab</w:t>
+      </w:r>
+      <w:proofErr w:type="spellEnd"/>
+      <w:r>
+        <w:rPr>
+          <w:lang w:val="cs-CZ"/>
+        </w:rPr>
+        <w:t xml:space="preserve"> pro </w:t>
+      </w:r>
+      <w:proofErr w:type="spellStart"/>
+      <w:r>
+        <w:rPr>
+          <w:lang w:val="cs-CZ"/>
+        </w:rPr>
+        <w:t>OpenCL</w:t>
+      </w:r>
+      <w:proofErr w:type="spellEnd"/>
+      <w:r>
+        <w:rPr>
+          <w:lang w:val="cs-CZ"/>
+        </w:rPr>
+        <w:t xml:space="preserve"> kernel jsem použil float3.</w:t>
+      </w:r>
+    </w:p>
+    <w:p>
+      <w:pPr>
+        <w:rPr>
+          <w:lang w:val="cs-CZ"/>
+        </w:rPr>
+      </w:pPr>
+      <w:r>
+        <w:rPr>
+          <w:lang w:val="cs-CZ"/>
+        </w:rPr>
+        <w:t xml:space="preserve">Pro usnadnění převodů mezi různými datovými typy těchto knihoven, jsem vytvořil třídu </w:t>
+      </w:r>
+      <w:proofErr w:type="spellStart"/>
+      <w:r>
+        <w:rPr>
+          <w:lang w:val="cs-CZ"/>
+        </w:rPr>
+        <w:t>MyMat</w:t>
+      </w:r>
+      <w:proofErr w:type="spellEnd"/>
+      <w:r>
+        <w:rPr>
+          <w:lang w:val="cs-CZ"/>
+        </w:rPr>
+        <w:t>.</w:t>
+      </w:r>
+    </w:p>
+    <w:p>
+      <w:pPr>
+        <w:pStyle w:val="Nadpis2"/>
+        <w:rPr>
+          <w:lang w:val="cs-CZ"/>
+        </w:rPr>
+      </w:pPr>
+      <w:r>
+        <w:rPr>
+          <w:lang w:val="cs-CZ"/>
+        </w:rPr>
+        <w:lastRenderedPageBreak/>
+        <w:t>Bilaterální filtr – standardní</w:t>
+      </w:r>
+    </w:p>
+    <w:p>
+      <w:pPr>
+        <w:rPr>
+          <w:lang w:val="cs-CZ"/>
+        </w:rPr>
+      </w:pPr>
+      <w:r>
+        <w:rPr>
+          <w:lang w:val="cs-CZ"/>
+        </w:rPr>
+        <w:t>Kernel s</w:t>
+      </w:r>
+      <w:r>
+        <w:rPr>
+          <w:lang w:val="cs-CZ"/>
+        </w:rPr>
+        <w:t>tandardní</w:t>
+      </w:r>
+      <w:r>
+        <w:rPr>
+          <w:lang w:val="cs-CZ"/>
+        </w:rPr>
+        <w:t>ho</w:t>
+      </w:r>
+      <w:r>
+        <w:rPr>
+          <w:lang w:val="cs-CZ"/>
+        </w:rPr>
+        <w:t xml:space="preserve"> bilaterální</w:t>
+      </w:r>
+      <w:r>
+        <w:rPr>
+          <w:lang w:val="cs-CZ"/>
+        </w:rPr>
+        <w:t>ho</w:t>
+      </w:r>
+      <w:r>
+        <w:rPr>
+          <w:lang w:val="cs-CZ"/>
+        </w:rPr>
+        <w:t xml:space="preserve"> filtr</w:t>
+      </w:r>
+      <w:r>
+        <w:rPr>
+          <w:lang w:val="cs-CZ"/>
+        </w:rPr>
+        <w:t>u</w:t>
+      </w:r>
+      <w:r>
+        <w:rPr>
+          <w:lang w:val="cs-CZ"/>
+        </w:rPr>
+        <w:t xml:space="preserve"> je v souboru </w:t>
+      </w:r>
+      <w:r>
+        <w:rPr>
+          <w:i/>
+          <w:lang w:val="cs-CZ"/>
+        </w:rPr>
+        <w:t>bilateralFilter_basic.cl</w:t>
+      </w:r>
+      <w:r>
+        <w:rPr>
+          <w:lang w:val="cs-CZ"/>
+        </w:rPr>
+        <w:t>. Zdrojový kód je okomentován, takže zde zmíním jen některé informace.</w:t>
+      </w:r>
+    </w:p>
+    <w:p>
+      <w:pPr>
+        <w:rPr>
+          <w:lang w:val="cs-CZ"/>
+        </w:rPr>
+      </w:pPr>
+      <w:r>
+        <w:rPr>
+          <w:lang w:val="cs-CZ"/>
+        </w:rPr>
+        <w:t>Rozhodl jsem se algoritmus implementovat tak, že výsledný obrázek bude menší o okrajové (tzv. halo zóny). Velikost okrajů je dána prostorovým parametrem filtru (</w:t>
+      </w:r>
+      <w:proofErr w:type="spellStart"/>
+      <w:r>
+        <w:rPr>
+          <w:lang w:val="cs-CZ"/>
+        </w:rPr>
+        <w:t>radius</w:t>
+      </w:r>
+      <w:proofErr w:type="spellEnd"/>
+      <w:r>
+        <w:rPr>
+          <w:lang w:val="cs-CZ"/>
+        </w:rPr>
+        <w:t>).</w:t>
+      </w:r>
+    </w:p>
+    <w:p>
+      <w:pPr>
+        <w:rPr>
+          <w:lang w:val="cs-CZ"/>
+        </w:rPr>
+      </w:pPr>
+      <w:r>
+        <w:rPr>
+          <w:lang w:val="cs-CZ"/>
+        </w:rPr>
+        <w:t>Samotné funkce prostorové a barevné blízkosti jsou realizovány Gaussovými funkcemi. Parametry filtru ovlivňují právě tyto funkce.</w:t>
+      </w:r>
+    </w:p>
+    <w:p>
+      <w:pPr>
+        <w:pStyle w:val="Nadpis3"/>
+        <w:rPr>
+          <w:lang w:val="cs-CZ"/>
+        </w:rPr>
+      </w:pPr>
+      <w:r>
+        <w:rPr>
+          <w:lang w:val="cs-CZ"/>
+        </w:rPr>
+        <w:t>Ladění</w:t>
+      </w:r>
+    </w:p>
+    <w:p>
+      <w:pPr>
+        <w:rPr>
+          <w:lang w:val="cs-CZ"/>
+        </w:rPr>
+      </w:pPr>
+      <w:r>
+        <w:rPr>
+          <w:lang w:val="cs-CZ"/>
+        </w:rPr>
+        <w:t xml:space="preserve">Pro potřeby ladění byl vytvořen testovací kernel v souboru </w:t>
+      </w:r>
+      <w:r>
+        <w:rPr>
+          <w:i/>
+          <w:lang w:val="cs-CZ"/>
+        </w:rPr>
+        <w:t>bilateralFilter_test.cl</w:t>
+      </w:r>
+      <w:r>
+        <w:rPr>
+          <w:lang w:val="cs-CZ"/>
+        </w:rPr>
+        <w:t>. Tento kernel neprovádí filtrování, ale pouze okopíruje vstupní obrázek na výstup, vynechá halo zóny.</w:t>
+      </w:r>
+    </w:p>
+    <w:p>
+      <w:pPr>
+        <w:pStyle w:val="Nadpis2"/>
+        <w:rPr>
+          <w:lang w:val="cs-CZ"/>
+        </w:rPr>
+      </w:pPr>
+      <w:r>
+        <w:rPr>
+          <w:lang w:val="cs-CZ"/>
+        </w:rPr>
+        <w:t>Spuštění programu</w:t>
+      </w:r>
+    </w:p>
+    <w:p>
+      <w:pPr>
+        <w:rPr>
+          <w:lang w:val="cs-CZ"/>
+        </w:rPr>
+      </w:pPr>
+      <w:r>
+        <w:rPr>
+          <w:lang w:val="cs-CZ"/>
+        </w:rPr>
+        <w:t>Program má 4 povinné parametry:</w:t>
+      </w:r>
+    </w:p>
+    <w:p>
+      <w:pPr>
+        <w:pStyle w:val="Odstavecseseznamem"/>
+        <w:numPr>
+          <w:ilvl w:val="0"/>
+          <w:numId w:val="2"/>
+        </w:numPr>
+        <w:rPr>
+          <w:lang w:val="cs-CZ"/>
+        </w:rPr>
+      </w:pPr>
+      <w:r>
+        <w:rPr>
+          <w:lang w:val="cs-CZ"/>
+        </w:rPr>
+        <w:t>Cesta ke vstupnímu obrazu.</w:t>
+      </w:r>
+    </w:p>
+    <w:p>
+      <w:pPr>
+        <w:pStyle w:val="Odstavecseseznamem"/>
+        <w:numPr>
+          <w:ilvl w:val="0"/>
+          <w:numId w:val="2"/>
+        </w:numPr>
+        <w:rPr>
+          <w:lang w:val="cs-CZ"/>
+        </w:rPr>
+      </w:pPr>
+      <w:r>
+        <w:rPr>
+          <w:lang w:val="cs-CZ"/>
+        </w:rPr>
+        <w:t>Parametr filtru – prostorový (</w:t>
+      </w:r>
+      <w:proofErr w:type="spellStart"/>
+      <w:r>
+        <w:rPr>
+          <w:lang w:val="cs-CZ"/>
+        </w:rPr>
+        <w:t>radius</w:t>
+      </w:r>
+      <w:proofErr w:type="spellEnd"/>
+      <w:r>
+        <w:rPr>
+          <w:lang w:val="cs-CZ"/>
+        </w:rPr>
+        <w:t>).</w:t>
+      </w:r>
+    </w:p>
+    <w:p>
+      <w:pPr>
+        <w:pStyle w:val="Odstavecseseznamem"/>
+        <w:numPr>
+          <w:ilvl w:val="0"/>
+          <w:numId w:val="2"/>
+        </w:numPr>
+        <w:rPr>
+          <w:lang w:val="cs-CZ"/>
+        </w:rPr>
+      </w:pPr>
+      <w:r>
+        <w:rPr>
+          <w:lang w:val="cs-CZ"/>
+        </w:rPr>
+        <w:t>Parametr filtru – podobnost barev (barevná blízkost).</w:t>
+      </w:r>
+    </w:p>
+    <w:p>
+      <w:pPr>
+        <w:pStyle w:val="Odstavecseseznamem"/>
+        <w:numPr>
+          <w:ilvl w:val="0"/>
+          <w:numId w:val="2"/>
+        </w:numPr>
+        <w:rPr>
+          <w:lang w:val="cs-CZ"/>
+        </w:rPr>
+      </w:pPr>
+      <w:r>
+        <w:rPr>
+          <w:lang w:val="cs-CZ"/>
+        </w:rPr>
+        <w:t>Cesta k výstupnímu souboru.</w:t>
+      </w:r>
+    </w:p>
+    <w:p>
+      <w:pPr>
+        <w:rPr>
+          <w:lang w:val="cs-CZ"/>
+        </w:rPr>
+      </w:pPr>
+      <w:r>
+        <w:rPr>
+          <w:lang w:val="cs-CZ"/>
+        </w:rPr>
+        <w:t xml:space="preserve">Dále je možné doplnit 5. parametr </w:t>
+      </w:r>
+      <w:r>
+        <w:rPr>
+          <w:i/>
+          <w:lang w:val="cs-CZ"/>
+        </w:rPr>
+        <w:t>„-b“</w:t>
+      </w:r>
+      <w:r>
+        <w:rPr>
+          <w:lang w:val="cs-CZ"/>
+        </w:rPr>
+        <w:t xml:space="preserve">. </w:t>
+      </w:r>
+      <w:proofErr w:type="gramStart"/>
+      <w:r>
+        <w:rPr>
+          <w:lang w:val="cs-CZ"/>
+        </w:rPr>
+        <w:t>Tímto</w:t>
+      </w:r>
+      <w:proofErr w:type="gramEnd"/>
+      <w:r>
+        <w:rPr>
+          <w:lang w:val="cs-CZ"/>
+        </w:rPr>
+        <w:t xml:space="preserve"> </w:t>
+      </w:r>
+      <w:r>
+        <w:rPr>
+          <w:lang w:val="cs-CZ"/>
+        </w:rPr>
+        <w:t xml:space="preserve">parametrem se spustí režim </w:t>
+      </w:r>
+      <w:proofErr w:type="spellStart"/>
+      <w:r>
+        <w:rPr>
+          <w:i/>
+          <w:lang w:val="cs-CZ"/>
+        </w:rPr>
+        <w:t>benchmark</w:t>
+      </w:r>
+      <w:proofErr w:type="spellEnd"/>
+      <w:r>
+        <w:rPr>
+          <w:lang w:val="cs-CZ"/>
+        </w:rPr>
+        <w:t xml:space="preserve">, </w:t>
+      </w:r>
+      <w:proofErr w:type="gramStart"/>
+      <w:r>
+        <w:rPr>
+          <w:lang w:val="cs-CZ"/>
+        </w:rPr>
+        <w:t>který:</w:t>
+      </w:r>
+      <w:proofErr w:type="gramEnd"/>
+    </w:p>
+    <w:p>
+      <w:pPr>
+        <w:pStyle w:val="Odstavecseseznamem"/>
+        <w:numPr>
+          <w:ilvl w:val="0"/>
+          <w:numId w:val="3"/>
+        </w:numPr>
+        <w:rPr>
+          <w:lang w:val="cs-CZ"/>
+        </w:rPr>
+      </w:pPr>
+      <w:r>
+        <w:rPr>
+          <w:lang w:val="cs-CZ"/>
+        </w:rPr>
+        <w:t xml:space="preserve">Do názvu souboru (na konec) přidá dobu běhu </w:t>
+      </w:r>
+      <w:proofErr w:type="spellStart"/>
+      <w:r>
+        <w:rPr>
+          <w:lang w:val="cs-CZ"/>
+        </w:rPr>
+        <w:t>ocl_kernel</w:t>
+      </w:r>
+      <w:proofErr w:type="spellEnd"/>
+      <w:r>
+        <w:rPr>
+          <w:lang w:val="cs-CZ"/>
+        </w:rPr>
+        <w:t>.</w:t>
+      </w:r>
+    </w:p>
+    <w:p>
+      <w:pPr>
+        <w:pStyle w:val="Odstavecseseznamem"/>
+        <w:numPr>
+          <w:ilvl w:val="0"/>
+          <w:numId w:val="3"/>
+        </w:numPr>
+        <w:rPr>
+          <w:lang w:val="cs-CZ"/>
+        </w:rPr>
+      </w:pPr>
+      <w:r>
+        <w:rPr>
+          <w:lang w:val="cs-CZ"/>
+        </w:rPr>
+        <w:t xml:space="preserve">Skončí ihned po dokončení výpočtu (bez tohoto režimu se čeká na stisk klávesy </w:t>
+      </w:r>
+      <w:r>
+        <w:rPr>
+          <w:i/>
+          <w:lang w:val="cs-CZ"/>
+        </w:rPr>
+        <w:t>Enter</w:t>
+      </w:r>
+      <w:r>
+        <w:rPr>
+          <w:lang w:val="cs-CZ"/>
+        </w:rPr>
+        <w:t>).</w:t>
+      </w:r>
+    </w:p>
+    <w:p>
+      <w:pPr>
+        <w:pStyle w:val="Nadpis1"/>
+        <w:rPr>
+          <w:lang w:val="cs-CZ"/>
+        </w:rPr>
+      </w:pPr>
+      <w:r>
+        <w:rPr>
+          <w:lang w:val="cs-CZ"/>
+        </w:rPr>
+        <w:t xml:space="preserve">Testování, </w:t>
+      </w:r>
+      <w:proofErr w:type="spellStart"/>
+      <w:r>
+        <w:rPr>
+          <w:lang w:val="cs-CZ"/>
+        </w:rPr>
+        <w:t>b</w:t>
+      </w:r>
+      <w:r>
+        <w:rPr>
+          <w:lang w:val="cs-CZ"/>
+        </w:rPr>
+        <w:t>enchmark</w:t>
+      </w:r>
+      <w:proofErr w:type="spellEnd"/>
+    </w:p>
+    <w:p>
+      <w:pPr>
+        <w:pStyle w:val="Nadpis2"/>
+        <w:rPr>
+          <w:lang w:val="cs-CZ"/>
+        </w:rPr>
+      </w:pPr>
+      <w:r>
+        <w:rPr>
+          <w:lang w:val="cs-CZ"/>
+        </w:rPr>
+        <w:t>Hardware</w:t>
+      </w:r>
+    </w:p>
+    <w:p>
+      <w:pPr>
+        <w:rPr>
+          <w:lang w:val="cs-CZ"/>
+        </w:rPr>
+      </w:pPr>
+      <w:r>
+        <w:rPr>
+          <w:lang w:val="cs-CZ"/>
+        </w:rPr>
+        <w:t xml:space="preserve">Testování probíhalo na notebooku se 2 grafickými kartami. Pro přepnutí se na výkonnou kartu NVIDIA jsem v kódu připravil vynucení této platformy (nyní </w:t>
+      </w:r>
+      <w:proofErr w:type="spellStart"/>
+      <w:r>
+        <w:rPr>
+          <w:lang w:val="cs-CZ"/>
+        </w:rPr>
+        <w:t>zakomentované</w:t>
+      </w:r>
+      <w:proofErr w:type="spellEnd"/>
+      <w:r>
+        <w:rPr>
+          <w:lang w:val="cs-CZ"/>
+        </w:rPr>
+        <w:t>).</w:t>
+      </w:r>
+    </w:p>
+    <w:p>
+      <w:pPr>
+        <w:rPr>
+          <w:lang w:val="cs-CZ"/>
+        </w:rPr>
+      </w:pPr>
+      <w:proofErr w:type="spellStart"/>
+      <w:r>
+        <w:rPr>
+          <w:lang w:val="cs-CZ"/>
+        </w:rPr>
+        <w:t>OpenCL</w:t>
+      </w:r>
+      <w:proofErr w:type="spellEnd"/>
+      <w:r>
+        <w:rPr>
+          <w:lang w:val="cs-CZ"/>
+        </w:rPr>
+        <w:t xml:space="preserve"> správně detekovalo následující hardware:</w:t>
+      </w:r>
+    </w:p>
+    <w:p>
+      <w:pPr>
+        <w:pStyle w:val="Odstavecseseznamem"/>
+        <w:numPr>
+          <w:ilvl w:val="0"/>
+          <w:numId w:val="4"/>
+        </w:numPr>
+        <w:rPr>
+          <w:lang w:val="cs-CZ"/>
+        </w:rPr>
+      </w:pPr>
+      <w:r>
+        <w:rPr>
+          <w:lang w:val="cs-CZ"/>
+        </w:rPr>
+        <w:t>CPU:</w:t>
+      </w:r>
+      <w:r>
+        <w:rPr>
+          <w:lang w:val="cs-CZ"/>
+        </w:rPr>
+        <w:t xml:space="preserve"> Intel CPU </w:t>
+      </w:r>
+      <w:proofErr w:type="spellStart"/>
+      <w:r>
+        <w:rPr>
+          <w:lang w:val="cs-CZ"/>
+        </w:rPr>
+        <w:t>Core</w:t>
+      </w:r>
+      <w:proofErr w:type="spellEnd"/>
+      <w:r>
+        <w:rPr>
+          <w:lang w:val="cs-CZ"/>
+        </w:rPr>
+        <w:t xml:space="preserve"> i5-3210M @2,5 GHz</w:t>
+      </w:r>
+      <w:r>
+        <w:rPr>
+          <w:lang w:val="cs-CZ"/>
+        </w:rPr>
+        <w:t>,</w:t>
+      </w:r>
+    </w:p>
+    <w:p>
+      <w:pPr>
+        <w:pStyle w:val="Odstavecseseznamem"/>
+        <w:numPr>
+          <w:ilvl w:val="0"/>
+          <w:numId w:val="4"/>
+        </w:numPr>
+        <w:rPr>
+          <w:lang w:val="cs-CZ"/>
+        </w:rPr>
+      </w:pPr>
+      <w:r>
+        <w:rPr>
+          <w:lang w:val="cs-CZ"/>
+        </w:rPr>
+        <w:t xml:space="preserve">GPU: </w:t>
+      </w:r>
+      <w:r>
+        <w:rPr>
+          <w:lang w:val="cs-CZ"/>
+        </w:rPr>
+        <w:t xml:space="preserve">Intel HD </w:t>
+      </w:r>
+      <w:proofErr w:type="spellStart"/>
+      <w:r>
+        <w:rPr>
+          <w:lang w:val="cs-CZ"/>
+        </w:rPr>
+        <w:t>Graphics</w:t>
+      </w:r>
+      <w:proofErr w:type="spellEnd"/>
+      <w:r>
+        <w:rPr>
+          <w:lang w:val="cs-CZ"/>
+        </w:rPr>
+        <w:t xml:space="preserve"> 4000</w:t>
+      </w:r>
+      <w:r>
+        <w:rPr>
+          <w:lang w:val="cs-CZ"/>
+        </w:rPr>
+        <w:t>,</w:t>
+      </w:r>
+    </w:p>
+    <w:p>
+      <w:pPr>
+        <w:pStyle w:val="Odstavecseseznamem"/>
+        <w:numPr>
+          <w:ilvl w:val="0"/>
+          <w:numId w:val="4"/>
+        </w:numPr>
+        <w:rPr>
+          <w:lang w:val="cs-CZ"/>
+        </w:rPr>
+      </w:pPr>
+      <w:r>
+        <w:rPr>
+          <w:lang w:val="cs-CZ"/>
+        </w:rPr>
+        <w:t xml:space="preserve">GPU: </w:t>
+      </w:r>
+      <w:r>
+        <w:rPr>
+          <w:lang w:val="cs-CZ"/>
+        </w:rPr>
+        <w:t>NVIDIA GTX 660M</w:t>
+      </w:r>
+      <w:r>
+        <w:rPr>
+          <w:lang w:val="cs-CZ"/>
+        </w:rPr>
+        <w:t>.</w:t>
+      </w:r>
+    </w:p>
+    <w:p>
+      <w:pPr>
+        <w:pStyle w:val="Nadpis2"/>
+        <w:rPr>
+          <w:lang w:val="cs-CZ"/>
+        </w:rPr>
+      </w:pPr>
+      <w:proofErr w:type="spellStart"/>
+      <w:r>
+        <w:rPr>
+          <w:lang w:val="cs-CZ"/>
+        </w:rPr>
+        <w:t>Benchmark</w:t>
+      </w:r>
+      <w:proofErr w:type="spellEnd"/>
+    </w:p>
+    <w:p>
+      <w:pPr>
+        <w:rPr>
+          <w:lang w:val="cs-CZ"/>
+        </w:rPr>
+      </w:pPr>
+      <w:r>
+        <w:rPr>
+          <w:lang w:val="cs-CZ"/>
+        </w:rPr>
+        <w:t xml:space="preserve">Pro výkonnostní testování jsem použil barevnou fotku </w:t>
+      </w:r>
+      <w:proofErr w:type="spellStart"/>
+      <w:r>
+        <w:rPr>
+          <w:i/>
+          <w:lang w:val="cs-CZ"/>
+        </w:rPr>
+        <w:t>Lenna</w:t>
+      </w:r>
+      <w:proofErr w:type="spellEnd"/>
+      <w:r>
+        <w:rPr>
+          <w:lang w:val="cs-CZ"/>
+        </w:rPr>
+        <w:t xml:space="preserve"> v rozlišení 512x512 bodů.</w:t>
+      </w:r>
+    </w:p>
+    <w:p>
+      <w:pPr>
+        <w:rPr>
+          <w:lang w:val="cs-CZ"/>
+        </w:rPr>
+      </w:pPr>
+      <w:r>
+        <w:rPr>
+          <w:lang w:val="cs-CZ"/>
+        </w:rPr>
+        <w:t>U bilaterálního filtru byly kombinatori</w:t>
+      </w:r>
+      <w:bookmarkStart w:id="0" w:name="_GoBack"/>
+      <w:bookmarkEnd w:id="0"/>
+      <w:r>
+        <w:rPr>
+          <w:lang w:val="cs-CZ"/>
+        </w:rPr>
+        <w:t>cky měněny oba vstupní parametry.</w:t>
+      </w:r>
+      <w:r>
+        <w:rPr>
+          <w:lang w:val="cs-CZ"/>
+        </w:rPr>
+        <w:t xml:space="preserve"> </w:t>
+      </w:r>
+      <w:r>
+        <w:rPr>
+          <w:lang w:val="cs-CZ"/>
+        </w:rPr>
+        <w:t xml:space="preserve">Pro spuštění </w:t>
+      </w:r>
+      <w:proofErr w:type="spellStart"/>
+      <w:r>
+        <w:rPr>
+          <w:lang w:val="cs-CZ"/>
+        </w:rPr>
+        <w:t>benchmarku</w:t>
+      </w:r>
+      <w:proofErr w:type="spellEnd"/>
+      <w:r>
+        <w:rPr>
+          <w:lang w:val="cs-CZ"/>
+        </w:rPr>
+        <w:t xml:space="preserve"> je nachystána dávka v „</w:t>
+      </w:r>
+      <w:proofErr w:type="spellStart"/>
+      <w:r>
+        <w:rPr>
+          <w:i/>
+          <w:lang w:val="cs-CZ"/>
+        </w:rPr>
+        <w:t>Sources</w:t>
+      </w:r>
+      <w:proofErr w:type="spellEnd"/>
+      <w:r>
+        <w:rPr>
+          <w:i/>
+          <w:lang w:val="cs-CZ"/>
+        </w:rPr>
+        <w:t xml:space="preserve">/benchmark.bat“. </w:t>
+      </w:r>
+      <w:r>
+        <w:rPr>
+          <w:lang w:val="cs-CZ"/>
+        </w:rPr>
+        <w:t>Výsledná zjištění jsou následující:</w:t>
+      </w:r>
+    </w:p>
+    <w:p>
+      <w:pPr>
+        <w:pStyle w:val="Odstavecseseznamem"/>
+        <w:numPr>
+          <w:ilvl w:val="0"/>
+          <w:numId w:val="5"/>
+        </w:numPr>
+        <w:rPr>
+          <w:lang w:val="cs-CZ"/>
+        </w:rPr>
+      </w:pPr>
+      <w:r>
+        <w:rPr>
+          <w:lang w:val="cs-CZ"/>
+        </w:rPr>
+        <w:t>Parametr „podobnost barev“ nemá na výkon prakticky žádný vliv.</w:t>
+      </w:r>
+    </w:p>
+    <w:p>
+      <w:pPr>
+        <w:pStyle w:val="Odstavecseseznamem"/>
+        <w:numPr>
+          <w:ilvl w:val="0"/>
+          <w:numId w:val="5"/>
+        </w:numPr>
+        <w:rPr>
+          <w:lang w:val="cs-CZ"/>
+        </w:rPr>
+      </w:pPr>
+      <w:r>
+        <w:rPr>
+          <w:lang w:val="cs-CZ"/>
+        </w:rPr>
+        <w:t>Parametr „</w:t>
+      </w:r>
+      <w:proofErr w:type="spellStart"/>
+      <w:r>
+        <w:rPr>
+          <w:lang w:val="cs-CZ"/>
+        </w:rPr>
+        <w:t>radius</w:t>
+      </w:r>
+      <w:proofErr w:type="spellEnd"/>
+      <w:r>
+        <w:rPr>
+          <w:lang w:val="cs-CZ"/>
+        </w:rPr>
+        <w:t>“ má na výkon významný vliv.</w:t>
+      </w:r>
+    </w:p>
+    <w:p>
+      <w:pPr>
+        <w:pStyle w:val="Odstavecseseznamem"/>
+        <w:numPr>
+          <w:ilvl w:val="0"/>
+          <w:numId w:val="5"/>
+        </w:numPr>
+        <w:rPr>
+          <w:lang w:val="cs-CZ"/>
+        </w:rPr>
+      </w:pPr>
+      <w:r>
+        <w:rPr>
+          <w:lang w:val="cs-CZ"/>
+        </w:rPr>
+        <w:t xml:space="preserve">Při dvojnásobném zvětšení </w:t>
+      </w:r>
+      <w:proofErr w:type="spellStart"/>
+      <w:r>
+        <w:rPr>
+          <w:lang w:val="cs-CZ"/>
+        </w:rPr>
+        <w:t>radiusu</w:t>
+      </w:r>
+      <w:proofErr w:type="spellEnd"/>
+      <w:r>
+        <w:rPr>
+          <w:lang w:val="cs-CZ"/>
+        </w:rPr>
+        <w:t xml:space="preserve"> dojde cca </w:t>
+      </w:r>
+      <w:proofErr w:type="gramStart"/>
+      <w:r>
+        <w:rPr>
+          <w:lang w:val="cs-CZ"/>
+        </w:rPr>
+        <w:t>ke</w:t>
+      </w:r>
+      <w:proofErr w:type="gramEnd"/>
+      <w:r>
+        <w:rPr>
+          <w:lang w:val="cs-CZ"/>
+        </w:rPr>
+        <w:t xml:space="preserve"> trojnásobnému prodloužení doby výpočtu.</w:t>
+      </w:r>
+    </w:p>
+    <w:p>
+      <w:pPr>
+        <w:pStyle w:val="Odstavecseseznamem"/>
+        <w:numPr>
+          <w:ilvl w:val="0"/>
+          <w:numId w:val="5"/>
+        </w:numPr>
+        <w:rPr>
+          <w:lang w:val="cs-CZ"/>
+        </w:rPr>
+      </w:pPr>
+      <w:r>
+        <w:rPr>
+          <w:lang w:val="cs-CZ"/>
+        </w:rPr>
+        <w:lastRenderedPageBreak/>
+        <w:t xml:space="preserve">GPU Intel dokázalo počítat do </w:t>
+      </w:r>
+      <w:proofErr w:type="spellStart"/>
+      <w:r>
+        <w:rPr>
+          <w:lang w:val="cs-CZ"/>
+        </w:rPr>
+        <w:t>radiusu</w:t>
+      </w:r>
+      <w:proofErr w:type="spellEnd"/>
+      <w:r>
+        <w:rPr>
+          <w:lang w:val="cs-CZ"/>
+        </w:rPr>
+        <w:t xml:space="preserve"> 32 (včetně), zatímco ostatní hardware zvládl i 64.</w:t>
+      </w:r>
+    </w:p>
+    <w:p>
+      <w:pPr>
+        <w:rPr>
+          <w:lang w:val="cs-CZ"/>
+        </w:rPr>
+      </w:pPr>
+      <w:r>
+        <w:rPr>
+          <w:lang w:val="cs-CZ"/>
+        </w:rPr>
+        <w:t xml:space="preserve">Naměřené hodnoty jsou přiloženy v souboru Benchmark.xlsx. Zde prezentuji na grafu závislost doby výpočtu na parametru </w:t>
+      </w:r>
+      <w:proofErr w:type="spellStart"/>
+      <w:r>
+        <w:rPr>
+          <w:lang w:val="cs-CZ"/>
+        </w:rPr>
+        <w:t>radius</w:t>
+      </w:r>
+      <w:proofErr w:type="spellEnd"/>
+      <w:r>
+        <w:rPr>
+          <w:lang w:val="cs-CZ"/>
+        </w:rPr>
+        <w:t>:</w:t>
+      </w:r>
+    </w:p>
+    <w:p>
+      <w:pPr>
+        <w:keepNext/>
+      </w:pPr>
+      <w:r>
+        <w:rPr>
+          <w:noProof/>
+        </w:rPr>
+        <w:drawing>
+          <wp:inline distT="0" distB="0" distL="0" distR="0" wp14:anchorId="4EE5D5D2" wp14:editId="6248B539">
+            <wp:extent cx="5972810" cy="4112260"/>
+            <wp:effectExtent l="0" t="0" r="8890" b="2540"/>
+            <wp:docPr id="2" name="Graf 2"/>
+            <wp:cNvGraphicFramePr/>
+            <a:graphic xmlns:a="http://schemas.openxmlformats.org/drawingml/2006/main">
+              <a:graphicData uri="http://schemas.openxmlformats.org/drawingml/2006/chart">
+                <c:chart xmlns:c="http://schemas.openxmlformats.org/drawingml/2006/chart" xmlns:r="http://schemas.openxmlformats.org/officeDocument/2006/relationships" r:id="rId10"/>
+              </a:graphicData>
+            </a:graphic>
+          </wp:inline>
+        </w:drawing>
+      </w:r>
+    </w:p>
+    <w:p>
+      <w:pPr>
+        <w:pStyle w:val="Titulek"/>
+        <w:rPr>
+          <w:lang w:val="cs-CZ"/>
+        </w:rPr>
+      </w:pPr>
+      <w:r>
+        <w:t xml:space="preserve">Graf </w:t>
+      </w:r>
+      <w:fldSimple w:instr=" SEQ Graf \* ARABIC ">
+        <w:r>
+          <w:rPr>
+            <w:noProof/>
+          </w:rPr>
+          <w:t>1</w:t>
+        </w:r>
+      </w:fldSimple>
+      <w:r>
+        <w:t xml:space="preserve">: </w:t>
+      </w:r>
+      <w:proofErr w:type="spellStart"/>
+      <w:r>
+        <w:t>Závislost</w:t>
+      </w:r>
+      <w:proofErr w:type="spellEnd"/>
+      <w:r>
+        <w:t xml:space="preserve"> </w:t>
+      </w:r>
+      <w:proofErr w:type="spellStart"/>
+      <w:r>
+        <w:t>doby</w:t>
+      </w:r>
+      <w:proofErr w:type="spellEnd"/>
+      <w:r>
+        <w:t xml:space="preserve"> </w:t>
+      </w:r>
+      <w:proofErr w:type="spellStart"/>
+      <w:r>
+        <w:t>výpočtu</w:t>
+      </w:r>
+      <w:proofErr w:type="spellEnd"/>
+      <w:r>
+        <w:t xml:space="preserve"> </w:t>
+      </w:r>
+      <w:proofErr w:type="spellStart"/>
+      <w:proofErr w:type="gramStart"/>
+      <w:r>
+        <w:t>na</w:t>
+      </w:r>
+      <w:proofErr w:type="spellEnd"/>
+      <w:proofErr w:type="gramEnd"/>
+      <w:r>
+        <w:t xml:space="preserve"> </w:t>
+      </w:r>
+      <w:proofErr w:type="spellStart"/>
+      <w:r>
+        <w:t>parametru</w:t>
+      </w:r>
+      <w:proofErr w:type="spellEnd"/>
+      <w:r>
+        <w:t xml:space="preserve"> radius</w:t>
+      </w:r>
+    </w:p>
+    <w:p>
+      <w:pPr>
+        <w:rPr>
+          <w:lang w:val="cs-CZ"/>
+        </w:rPr>
+      </w:pPr>
+      <w:r>
+        <w:rPr>
+          <w:lang w:val="cs-CZ"/>
+        </w:rPr>
+        <w:t>Výsledné obrázky z </w:t>
+      </w:r>
+      <w:proofErr w:type="spellStart"/>
+      <w:r>
+        <w:rPr>
+          <w:lang w:val="cs-CZ"/>
+        </w:rPr>
+        <w:t>benchmarku</w:t>
+      </w:r>
+      <w:proofErr w:type="spellEnd"/>
+      <w:r>
+        <w:rPr>
+          <w:lang w:val="cs-CZ"/>
+        </w:rPr>
+        <w:t xml:space="preserve"> je možné stáhnout z mého webového uložiště (cca 60 MB): </w:t>
+      </w:r>
+      <w:hyperlink r:id="rId11" w:history="1">
+        <w:r>
+          <w:rPr>
+            <w:rStyle w:val="Hypertextovodkaz"/>
+            <w:lang w:val="cs-CZ"/>
+          </w:rPr>
+          <w:t>http://www.stud.fit.vutbr.cz/~xpelka01/gmu_benchmark.zip</w:t>
+        </w:r>
+      </w:hyperlink>
+      <w:r>
+        <w:rPr>
+          <w:lang w:val="cs-CZ"/>
+        </w:rPr>
+        <w:t>.</w:t>
+      </w:r>
+    </w:p>
+    <w:p>
+      <w:pPr>
+        <w:pStyle w:val="Nadpis2"/>
+        <w:rPr>
+          <w:lang w:val="cs-CZ"/>
+        </w:rPr>
+      </w:pPr>
+      <w:r>
+        <w:rPr>
+          <w:lang w:val="cs-CZ"/>
+        </w:rPr>
+        <w:t>Porovnání výsledných obrazů</w:t>
+      </w:r>
+    </w:p>
+    <w:p>
+      <w:pPr>
+        <w:rPr>
+          <w:lang w:val="cs-CZ"/>
+        </w:rPr>
+      </w:pPr>
+      <w:r>
+        <w:rPr>
+          <w:lang w:val="cs-CZ"/>
+        </w:rPr>
+        <w:t>Porovnal jsem taky výsledné obrázky mezi jednotlivým hardware. Vyfiltrované obrázky jsou prakticky shodné. Minimální (neznatelné) odchylky vznikly pravděpodobně při operacích s plovoucí řádovou čárkou.</w:t>
+      </w:r>
+    </w:p>
+    <w:p>
+      <w:pPr>
+        <w:pStyle w:val="Nadpis1"/>
+        <w:rPr>
+          <w:lang w:val="cs-CZ"/>
+        </w:rPr>
+      </w:pPr>
+      <w:r>
+        <w:rPr>
+          <w:lang w:val="cs-CZ"/>
+        </w:rPr>
+        <w:t>Závěr</w:t>
+      </w:r>
+    </w:p>
+    <w:p>
+      <w:pPr>
+        <w:rPr>
+          <w:lang w:val="cs-CZ"/>
+        </w:rPr>
+      </w:pPr>
+      <w:r>
+        <w:rPr>
+          <w:lang w:val="cs-CZ"/>
+        </w:rPr>
+        <w:t>Na závěr musím poznamenat, že týmový kolega (Karol Troška) neměl na řešení projektu velký přínos. Konkrétně se podílel na části kostry programu (main.cpp)</w:t>
+      </w:r>
+      <w:r>
+        <w:rPr>
+          <w:lang w:val="cs-CZ"/>
+        </w:rPr>
+        <w:t xml:space="preserve"> a na neúspěšných pokusech s </w:t>
+      </w:r>
+      <w:proofErr w:type="spellStart"/>
+      <w:r>
+        <w:rPr>
+          <w:lang w:val="cs-CZ"/>
+        </w:rPr>
+        <w:t>CUDou</w:t>
+      </w:r>
+      <w:proofErr w:type="spellEnd"/>
+      <w:r>
+        <w:rPr>
+          <w:lang w:val="cs-CZ"/>
+        </w:rPr>
+        <w:t xml:space="preserve">. </w:t>
+      </w:r>
+      <w:r>
+        <w:rPr>
+          <w:lang w:val="cs-CZ"/>
+        </w:rPr>
+        <w:t>Na mně (Tomáš Pelka) zůstaly všechny ostatní úkoly, přičemž jsem nakonec implementoval projekt v </w:t>
+      </w:r>
+      <w:proofErr w:type="spellStart"/>
+      <w:r>
+        <w:rPr>
+          <w:lang w:val="cs-CZ"/>
+        </w:rPr>
+        <w:t>OpenCL</w:t>
+      </w:r>
+      <w:proofErr w:type="spellEnd"/>
+      <w:r>
+        <w:rPr>
+          <w:lang w:val="cs-CZ"/>
+        </w:rPr>
+        <w:t xml:space="preserve"> kvůli znalostem z počítačových cvičení.</w:t>
+      </w:r>
+    </w:p>
+    <w:p>
+      <w:pPr>
+        <w:rPr>
+          <w:lang w:val="cs-CZ"/>
+        </w:rPr>
+      </w:pPr>
+      <w:r>
+        <w:rPr>
+          <w:lang w:val="cs-CZ"/>
+        </w:rPr>
+        <w:lastRenderedPageBreak/>
+        <w:t>P</w:t>
+      </w:r>
+      <w:r>
+        <w:rPr>
+          <w:lang w:val="cs-CZ"/>
+        </w:rPr>
+        <w:t xml:space="preserve">odařilo </w:t>
+      </w:r>
+      <w:r>
+        <w:rPr>
+          <w:lang w:val="cs-CZ"/>
+        </w:rPr>
+        <w:t xml:space="preserve">se mi </w:t>
+      </w:r>
+      <w:r>
+        <w:rPr>
+          <w:lang w:val="cs-CZ"/>
+        </w:rPr>
+        <w:t xml:space="preserve">implementovat </w:t>
+      </w:r>
+      <w:r>
+        <w:rPr>
+          <w:lang w:val="cs-CZ"/>
+        </w:rPr>
+        <w:t>s</w:t>
+      </w:r>
+      <w:r>
+        <w:rPr>
+          <w:lang w:val="cs-CZ"/>
+        </w:rPr>
+        <w:t xml:space="preserve">tandardní metodu bilaterálního filtrování na GPU. </w:t>
+      </w:r>
+      <w:r>
+        <w:rPr>
+          <w:lang w:val="cs-CZ"/>
+        </w:rPr>
+        <w:t>Bohužel, n</w:t>
+      </w:r>
+      <w:r>
+        <w:rPr>
+          <w:lang w:val="cs-CZ"/>
+        </w:rPr>
+        <w:t xml:space="preserve">ezvládl jsem </w:t>
+      </w:r>
+      <w:r>
+        <w:rPr>
+          <w:lang w:val="cs-CZ"/>
+        </w:rPr>
+        <w:t xml:space="preserve">implementovat </w:t>
+      </w:r>
+      <w:r>
+        <w:rPr>
+          <w:lang w:val="cs-CZ"/>
+        </w:rPr>
+        <w:t xml:space="preserve">optimalizovanou metodu dle článku. Přesto jsem provedl důkladný </w:t>
+      </w:r>
+      <w:proofErr w:type="spellStart"/>
+      <w:r>
+        <w:rPr>
+          <w:lang w:val="cs-CZ"/>
+        </w:rPr>
+        <w:t>benchmark</w:t>
+      </w:r>
+      <w:proofErr w:type="spellEnd"/>
+      <w:r>
+        <w:rPr>
+          <w:lang w:val="cs-CZ"/>
+        </w:rPr>
+        <w:t xml:space="preserve"> alespoň základní metody.</w:t>
+      </w:r>
+    </w:p>
+    <w:p>
+      <w:pPr>
+        <w:rPr>
+          <w:lang w:val="cs-CZ"/>
+        </w:rPr>
+      </w:pPr>
+      <w:r>
+        <w:rPr>
+          <w:lang w:val="cs-CZ"/>
+        </w:rPr>
+        <w:t>Dovoluji si Vám navrhnout následující rozdělení bodů: 25 % Karol Troška, 75 % Tomáš Pelka.</w:t>
+      </w:r>
+      <w:r>
+        <w:rPr>
+          <w:lang w:val="cs-CZ"/>
+        </w:rPr>
+        <w:t xml:space="preserve"> Svou aktivitu a podíl na řešení projektu mohu doložit </w:t>
+      </w:r>
+      <w:proofErr w:type="spellStart"/>
+      <w:r>
+        <w:rPr>
+          <w:lang w:val="cs-CZ"/>
+        </w:rPr>
+        <w:t>verzovacím</w:t>
+      </w:r>
+      <w:proofErr w:type="spellEnd"/>
+      <w:r>
+        <w:rPr>
+          <w:lang w:val="cs-CZ"/>
+        </w:rPr>
+        <w:t xml:space="preserve"> systémem Git.</w:t>
+      </w:r>
+    </w:p>
+    <w:p>
+      <w:pPr>
+        <w:jc w:val="right"/>
+        <w:rPr>
+          <w:i/>
+          <w:lang w:val="cs-CZ"/>
+        </w:rPr>
+      </w:pPr>
+      <w:r>
+        <w:rPr>
+          <w:i/>
+          <w:lang w:val="cs-CZ"/>
+        </w:rPr>
+        <w:t>Děkuji za pochopení</w:t>
+      </w:r>
+      <w:r>
+        <w:rPr>
+          <w:i/>
+          <w:lang w:val="cs-CZ"/>
+        </w:rPr>
+        <w:t xml:space="preserve"> a omlouvám se za komplikaci</w:t>
+      </w:r>
+      <w:r>
+        <w:rPr>
+          <w:i/>
+          <w:lang w:val="cs-CZ"/>
+        </w:rPr>
+        <w:t>, Tomáš Pelka.</w:t>
+      </w:r>
+    </w:p>
+    <w:p>
+      <w:pPr>
+        <w:pStyle w:val="Nadpis1"/>
+        <w:rPr>
+          <w:lang w:val="cs-CZ"/>
+        </w:rPr>
+      </w:pPr>
+      <w:r>
+        <w:rPr>
+          <w:lang w:val="cs-CZ"/>
+        </w:rPr>
+        <w:t>Zdroje informací</w:t>
+      </w:r>
+    </w:p>
+    <w:p>
+      <w:pPr>
+        <w:rPr>
+          <w:lang w:val="cs-CZ"/>
+        </w:rPr>
+      </w:pPr>
+      <w:hyperlink r:id="rId12" w:history="1">
+        <w:r>
+          <w:rPr>
+            <w:rStyle w:val="Hypertextovodkaz"/>
+            <w:lang w:val="cs-CZ"/>
+          </w:rPr>
+          <w:t>https://people.csail.mit.edu/fredo/PUBLI/Siggraph2002/DurandBilateral.pdf</w:t>
+        </w:r>
+      </w:hyperlink>
+    </w:p>
+    <w:p>
+      <w:pPr>
+        <w:rPr>
+          <w:lang w:val="cs-CZ"/>
+        </w:rPr>
+      </w:pPr>
+      <w:hyperlink r:id="rId13" w:history="1">
         <w:r>
           <w:rPr>
             <w:rStyle w:val="Hypertextovodkaz"/>
@@ -70,7 +2064,7 @@
           <w:lang w:val="cs-CZ"/>
         </w:rPr>
       </w:pPr>
-      <w:hyperlink r:id="rId6" w:history="1">
+      <w:hyperlink r:id="rId14" w:history="1">
         <w:r>
           <w:rPr>
             <w:rStyle w:val="Hypertextovodkaz"/>
@@ -86,7 +2080,7 @@
           <w:lang w:val="cs-CZ"/>
         </w:rPr>
       </w:pPr>
-      <w:hyperlink r:id="rId7" w:history="1">
+      <w:hyperlink r:id="rId15" w:history="1">
         <w:r>
           <w:rPr>
             <w:rStyle w:val="Hypertextovodkaz"/>
@@ -102,7 +2096,7 @@
           <w:lang w:val="cs-CZ"/>
         </w:rPr>
       </w:pPr>
-      <w:hyperlink r:id="rId8" w:history="1">
+      <w:hyperlink r:id="rId16" w:history="1">
         <w:r>
           <w:rPr>
             <w:rStyle w:val="Hypertextovodkaz"/>
@@ -118,7 +2112,7 @@
           <w:lang w:val="cs-CZ"/>
         </w:rPr>
       </w:pPr>
-      <w:hyperlink r:id="rId9" w:history="1">
+      <w:hyperlink r:id="rId17" w:history="1">
         <w:r>
           <w:rPr>
             <w:rStyle w:val="Hypertextovodkaz"/>
@@ -134,8 +2128,34 @@
           <w:lang w:val="cs-CZ"/>
         </w:rPr>
       </w:pPr>
+      <w:hyperlink r:id="rId18" w:history="1">
+        <w:r>
+          <w:rPr>
+            <w:rStyle w:val="Hypertextovodkaz"/>
+            <w:lang w:val="cs-CZ"/>
+          </w:rPr>
+          <w:t>https://en.wikipedia.org/wiki/Lab_color_space</w:t>
+        </w:r>
+      </w:hyperlink>
+    </w:p>
+    <w:p>
+      <w:pPr>
+        <w:rPr>
+          <w:lang w:val="cs-CZ"/>
+        </w:rPr>
+      </w:pPr>
+      <w:hyperlink r:id="rId19" w:history="1">
+        <w:r>
+          <w:rPr>
+            <w:rStyle w:val="Hypertextovodkaz"/>
+            <w:lang w:val="cs-CZ"/>
+          </w:rPr>
+          <w:t>https://cs.wikipedia.org/wiki/Lab</w:t>
+        </w:r>
+      </w:hyperlink>
     </w:p>
     <w:sectPr>
+      <w:headerReference w:type="default" r:id="rId20"/>
       <w:pgSz w:w="12240" w:h="15840"/>
       <w:pgMar w:top="1417" w:right="1417" w:bottom="1417" w:left="1417" w:header="708" w:footer="708" w:gutter="0"/>
       <w:cols w:space="708"/>
@@ -143,6 +2163,709 @@
     </w:sectPr>
   </w:body>
 </w:document>
+</file>
+
+<file path=word/endnotes.xml><?xml version="1.0" encoding="utf-8"?>
+<w:endnotes xmlns:wpc="http://schemas.microsoft.com/office/word/2010/wordprocessingCanvas" xmlns:mc="http://schemas.openxmlformats.org/markup-compatibility/2006" xmlns:o="urn:schemas-microsoft-com:office:office" xmlns:r="http://schemas.openxmlformats.org/officeDocument/2006/relationships" xmlns:m="http://schemas.openxmlformats.org/officeDocument/2006/math" xmlns:v="urn:schemas-microsoft-com:vml" xmlns:wp14="http://schemas.microsoft.com/office/word/2010/wordprocessingDrawing" xmlns:wp="http://schemas.openxmlformats.org/drawingml/2006/wordprocessingDrawing" xmlns:w10="urn:schemas-microsoft-com:office:word" xmlns:w="http://schemas.openxmlformats.org/wordprocessingml/2006/main" xmlns:w14="http://schemas.microsoft.com/office/word/2010/wordml" xmlns:w15="http://schemas.microsoft.com/office/word/2012/wordml" xmlns:wpg="http://schemas.microsoft.com/office/word/2010/wordprocessingGroup" xmlns:wpi="http://schemas.microsoft.com/office/word/2010/wordprocessingInk" xmlns:wne="http://schemas.microsoft.com/office/word/2006/wordml" xmlns:wps="http://schemas.microsoft.com/office/word/2010/wordprocessingShape" mc:Ignorable="w14 w15 wp14">
+  <w:endnote w:type="separator" w:id="-1">
+    <w:p>
+      <w:pPr>
+        <w:spacing w:after="0" w:line="240" w:lineRule="auto"/>
+      </w:pPr>
+      <w:r>
+        <w:separator/>
+      </w:r>
+    </w:p>
+  </w:endnote>
+  <w:endnote w:type="continuationSeparator" w:id="0">
+    <w:p>
+      <w:pPr>
+        <w:spacing w:after="0" w:line="240" w:lineRule="auto"/>
+      </w:pPr>
+      <w:r>
+        <w:continuationSeparator/>
+      </w:r>
+    </w:p>
+  </w:endnote>
+</w:endnotes>
+</file>
+
+<file path=word/footnotes.xml><?xml version="1.0" encoding="utf-8"?>
+<w:footnotes xmlns:wpc="http://schemas.microsoft.com/office/word/2010/wordprocessingCanvas" xmlns:mc="http://schemas.openxmlformats.org/markup-compatibility/2006" xmlns:o="urn:schemas-microsoft-com:office:office" xmlns:r="http://schemas.openxmlformats.org/officeDocument/2006/relationships" xmlns:m="http://schemas.openxmlformats.org/officeDocument/2006/math" xmlns:v="urn:schemas-microsoft-com:vml" xmlns:wp14="http://schemas.microsoft.com/office/word/2010/wordprocessingDrawing" xmlns:wp="http://schemas.openxmlformats.org/drawingml/2006/wordprocessingDrawing" xmlns:w10="urn:schemas-microsoft-com:office:word" xmlns:w="http://schemas.openxmlformats.org/wordprocessingml/2006/main" xmlns:w14="http://schemas.microsoft.com/office/word/2010/wordml" xmlns:w15="http://schemas.microsoft.com/office/word/2012/wordml" xmlns:wpg="http://schemas.microsoft.com/office/word/2010/wordprocessingGroup" xmlns:wpi="http://schemas.microsoft.com/office/word/2010/wordprocessingInk" xmlns:wne="http://schemas.microsoft.com/office/word/2006/wordml" xmlns:wps="http://schemas.microsoft.com/office/word/2010/wordprocessingShape" mc:Ignorable="w14 w15 wp14">
+  <w:footnote w:type="separator" w:id="-1">
+    <w:p>
+      <w:pPr>
+        <w:spacing w:after="0" w:line="240" w:lineRule="auto"/>
+      </w:pPr>
+      <w:r>
+        <w:separator/>
+      </w:r>
+    </w:p>
+  </w:footnote>
+  <w:footnote w:type="continuationSeparator" w:id="0">
+    <w:p>
+      <w:pPr>
+        <w:spacing w:after="0" w:line="240" w:lineRule="auto"/>
+      </w:pPr>
+      <w:r>
+        <w:continuationSeparator/>
+      </w:r>
+    </w:p>
+  </w:footnote>
+</w:footnotes>
+</file>
+
+<file path=word/header1.xml><?xml version="1.0" encoding="utf-8"?>
+<w:hdr xmlns:wpc="http://schemas.microsoft.com/office/word/2010/wordprocessingCanvas" xmlns:mc="http://schemas.openxmlformats.org/markup-compatibility/2006" xmlns:o="urn:schemas-microsoft-com:office:office" xmlns:r="http://schemas.openxmlformats.org/officeDocument/2006/relationships" xmlns:m="http://schemas.openxmlformats.org/officeDocument/2006/math" xmlns:v="urn:schemas-microsoft-com:vml" xmlns:wp14="http://schemas.microsoft.com/office/word/2010/wordprocessingDrawing" xmlns:wp="http://schemas.openxmlformats.org/drawingml/2006/wordprocessingDrawing" xmlns:w10="urn:schemas-microsoft-com:office:word" xmlns:w="http://schemas.openxmlformats.org/wordprocessingml/2006/main" xmlns:w14="http://schemas.microsoft.com/office/word/2010/wordml" xmlns:w15="http://schemas.microsoft.com/office/word/2012/wordml" xmlns:wpg="http://schemas.microsoft.com/office/word/2010/wordprocessingGroup" xmlns:wpi="http://schemas.microsoft.com/office/word/2010/wordprocessingInk" xmlns:wne="http://schemas.microsoft.com/office/word/2006/wordml" xmlns:wps="http://schemas.microsoft.com/office/word/2010/wordprocessingShape" mc:Ignorable="w14 w15 wp14">
+  <w:p>
+    <w:pPr>
+      <w:pStyle w:val="Zhlav"/>
+      <w:jc w:val="right"/>
+      <w:rPr>
+        <w:lang w:val="cs-CZ"/>
+      </w:rPr>
+    </w:pPr>
+    <w:r>
+      <w:rPr>
+        <w:lang w:val="cs-CZ"/>
+      </w:rPr>
+      <w:t>Fakulta informačních technologií VUT v Brně</w:t>
+    </w:r>
+  </w:p>
+  <w:p>
+    <w:pPr>
+      <w:pStyle w:val="Zhlav"/>
+      <w:jc w:val="right"/>
+      <w:rPr>
+        <w:lang w:val="cs-CZ"/>
+      </w:rPr>
+    </w:pPr>
+    <w:r>
+      <w:rPr>
+        <w:lang w:val="cs-CZ"/>
+      </w:rPr>
+      <w:t>GMU (Grafické a multimediální procesory)</w:t>
+    </w:r>
+  </w:p>
+  <w:p>
+    <w:pPr>
+      <w:pStyle w:val="Zhlav"/>
+      <w:jc w:val="right"/>
+      <w:rPr>
+        <w:lang w:val="cs-CZ"/>
+      </w:rPr>
+    </w:pPr>
+    <w:r>
+      <w:rPr>
+        <w:lang w:val="cs-CZ"/>
+      </w:rPr>
+      <w:t>Tomáš Pelka (xpelka01</w:t>
+    </w:r>
+    <w:r>
+      <w:rPr>
+        <w:lang w:val="cs-CZ"/>
+      </w:rPr>
+      <w:t>)</w:t>
+    </w:r>
+  </w:p>
+  <w:p>
+    <w:pPr>
+      <w:pStyle w:val="Zhlav"/>
+      <w:jc w:val="right"/>
+    </w:pPr>
+    <w:r>
+      <w:rPr>
+        <w:lang w:val="cs-CZ"/>
+      </w:rPr>
+      <w:t>31. prosince 2017</w:t>
+    </w:r>
+  </w:p>
+</w:hdr>
+</file>
+
+<file path=word/numbering.xml><?xml version="1.0" encoding="utf-8"?>
+<w:numbering xmlns:wpc="http://schemas.microsoft.com/office/word/2010/wordprocessingCanvas" xmlns:mc="http://schemas.openxmlformats.org/markup-compatibility/2006" xmlns:o="urn:schemas-microsoft-com:office:office" xmlns:r="http://schemas.openxmlformats.org/officeDocument/2006/relationships" xmlns:m="http://schemas.openxmlformats.org/officeDocument/2006/math" xmlns:v="urn:schemas-microsoft-com:vml" xmlns:wp14="http://schemas.microsoft.com/office/word/2010/wordprocessingDrawing" xmlns:wp="http://schemas.openxmlformats.org/drawingml/2006/wordprocessingDrawing" xmlns:w10="urn:schemas-microsoft-com:office:word" xmlns:w="http://schemas.openxmlformats.org/wordprocessingml/2006/main" xmlns:w14="http://schemas.microsoft.com/office/word/2010/wordml" xmlns:w15="http://schemas.microsoft.com/office/word/2012/wordml" xmlns:wpg="http://schemas.microsoft.com/office/word/2010/wordprocessingGroup" xmlns:wpi="http://schemas.microsoft.com/office/word/2010/wordprocessingInk" xmlns:wne="http://schemas.microsoft.com/office/word/2006/wordml" xmlns:wps="http://schemas.microsoft.com/office/word/2010/wordprocessingShape" mc:Ignorable="w14 w15 wp14">
+  <w:abstractNum w:abstractNumId="0">
+    <w:nsid w:val="20593586"/>
+    <w:multiLevelType w:val="hybridMultilevel"/>
+    <w:tmpl w:val="359CF93A"/>
+    <w:lvl w:ilvl="0" w:tplc="04090001">
+      <w:start w:val="1"/>
+      <w:numFmt w:val="bullet"/>
+      <w:lvlText w:val=""/>
+      <w:lvlJc w:val="left"/>
+      <w:pPr>
+        <w:ind w:left="720" w:hanging="360"/>
+      </w:pPr>
+      <w:rPr>
+        <w:rFonts w:ascii="Symbol" w:hAnsi="Symbol" w:hint="default"/>
+      </w:rPr>
+    </w:lvl>
+    <w:lvl w:ilvl="1" w:tplc="04090003" w:tentative="1">
+      <w:start w:val="1"/>
+      <w:numFmt w:val="bullet"/>
+      <w:lvlText w:val="o"/>
+      <w:lvlJc w:val="left"/>
+      <w:pPr>
+        <w:ind w:left="1440" w:hanging="360"/>
+      </w:pPr>
+      <w:rPr>
+        <w:rFonts w:ascii="Courier New" w:hAnsi="Courier New" w:cs="Courier New" w:hint="default"/>
+      </w:rPr>
+    </w:lvl>
+    <w:lvl w:ilvl="2" w:tplc="04090005" w:tentative="1">
+      <w:start w:val="1"/>
+      <w:numFmt w:val="bullet"/>
+      <w:lvlText w:val=""/>
+      <w:lvlJc w:val="left"/>
+      <w:pPr>
+        <w:ind w:left="2160" w:hanging="360"/>
+      </w:pPr>
+      <w:rPr>
+        <w:rFonts w:ascii="Wingdings" w:hAnsi="Wingdings" w:hint="default"/>
+      </w:rPr>
+    </w:lvl>
+    <w:lvl w:ilvl="3" w:tplc="04090001" w:tentative="1">
+      <w:start w:val="1"/>
+      <w:numFmt w:val="bullet"/>
+      <w:lvlText w:val=""/>
+      <w:lvlJc w:val="left"/>
+      <w:pPr>
+        <w:ind w:left="2880" w:hanging="360"/>
+      </w:pPr>
+      <w:rPr>
+        <w:rFonts w:ascii="Symbol" w:hAnsi="Symbol" w:hint="default"/>
+      </w:rPr>
+    </w:lvl>
+    <w:lvl w:ilvl="4" w:tplc="04090003" w:tentative="1">
+      <w:start w:val="1"/>
+      <w:numFmt w:val="bullet"/>
+      <w:lvlText w:val="o"/>
+      <w:lvlJc w:val="left"/>
+      <w:pPr>
+        <w:ind w:left="3600" w:hanging="360"/>
+      </w:pPr>
+      <w:rPr>
+        <w:rFonts w:ascii="Courier New" w:hAnsi="Courier New" w:cs="Courier New" w:hint="default"/>
+      </w:rPr>
+    </w:lvl>
+    <w:lvl w:ilvl="5" w:tplc="04090005" w:tentative="1">
+      <w:start w:val="1"/>
+      <w:numFmt w:val="bullet"/>
+      <w:lvlText w:val=""/>
+      <w:lvlJc w:val="left"/>
+      <w:pPr>
+        <w:ind w:left="4320" w:hanging="360"/>
+      </w:pPr>
+      <w:rPr>
+        <w:rFonts w:ascii="Wingdings" w:hAnsi="Wingdings" w:hint="default"/>
+      </w:rPr>
+    </w:lvl>
+    <w:lvl w:ilvl="6" w:tplc="04090001" w:tentative="1">
+      <w:start w:val="1"/>
+      <w:numFmt w:val="bullet"/>
+      <w:lvlText w:val=""/>
+      <w:lvlJc w:val="left"/>
+      <w:pPr>
+        <w:ind w:left="5040" w:hanging="360"/>
+      </w:pPr>
+      <w:rPr>
+        <w:rFonts w:ascii="Symbol" w:hAnsi="Symbol" w:hint="default"/>
+      </w:rPr>
+    </w:lvl>
+    <w:lvl w:ilvl="7" w:tplc="04090003" w:tentative="1">
+      <w:start w:val="1"/>
+      <w:numFmt w:val="bullet"/>
+      <w:lvlText w:val="o"/>
+      <w:lvlJc w:val="left"/>
+      <w:pPr>
+        <w:ind w:left="5760" w:hanging="360"/>
+      </w:pPr>
+      <w:rPr>
+        <w:rFonts w:ascii="Courier New" w:hAnsi="Courier New" w:cs="Courier New" w:hint="default"/>
+      </w:rPr>
+    </w:lvl>
+    <w:lvl w:ilvl="8" w:tplc="04090005" w:tentative="1">
+      <w:start w:val="1"/>
+      <w:numFmt w:val="bullet"/>
+      <w:lvlText w:val=""/>
+      <w:lvlJc w:val="left"/>
+      <w:pPr>
+        <w:ind w:left="6480" w:hanging="360"/>
+      </w:pPr>
+      <w:rPr>
+        <w:rFonts w:ascii="Wingdings" w:hAnsi="Wingdings" w:hint="default"/>
+      </w:rPr>
+    </w:lvl>
+  </w:abstractNum>
+  <w:abstractNum w:abstractNumId="1">
+    <w:nsid w:val="343E72FB"/>
+    <w:multiLevelType w:val="hybridMultilevel"/>
+    <w:tmpl w:val="BB4E1010"/>
+    <w:lvl w:ilvl="0" w:tplc="04090001">
+      <w:start w:val="1"/>
+      <w:numFmt w:val="bullet"/>
+      <w:lvlText w:val=""/>
+      <w:lvlJc w:val="left"/>
+      <w:pPr>
+        <w:ind w:left="720" w:hanging="360"/>
+      </w:pPr>
+      <w:rPr>
+        <w:rFonts w:ascii="Symbol" w:hAnsi="Symbol" w:hint="default"/>
+      </w:rPr>
+    </w:lvl>
+    <w:lvl w:ilvl="1" w:tplc="04090003" w:tentative="1">
+      <w:start w:val="1"/>
+      <w:numFmt w:val="bullet"/>
+      <w:lvlText w:val="o"/>
+      <w:lvlJc w:val="left"/>
+      <w:pPr>
+        <w:ind w:left="1440" w:hanging="360"/>
+      </w:pPr>
+      <w:rPr>
+        <w:rFonts w:ascii="Courier New" w:hAnsi="Courier New" w:cs="Courier New" w:hint="default"/>
+      </w:rPr>
+    </w:lvl>
+    <w:lvl w:ilvl="2" w:tplc="04090005" w:tentative="1">
+      <w:start w:val="1"/>
+      <w:numFmt w:val="bullet"/>
+      <w:lvlText w:val=""/>
+      <w:lvlJc w:val="left"/>
+      <w:pPr>
+        <w:ind w:left="2160" w:hanging="360"/>
+      </w:pPr>
+      <w:rPr>
+        <w:rFonts w:ascii="Wingdings" w:hAnsi="Wingdings" w:hint="default"/>
+      </w:rPr>
+    </w:lvl>
+    <w:lvl w:ilvl="3" w:tplc="04090001" w:tentative="1">
+      <w:start w:val="1"/>
+      <w:numFmt w:val="bullet"/>
+      <w:lvlText w:val=""/>
+      <w:lvlJc w:val="left"/>
+      <w:pPr>
+        <w:ind w:left="2880" w:hanging="360"/>
+      </w:pPr>
+      <w:rPr>
+        <w:rFonts w:ascii="Symbol" w:hAnsi="Symbol" w:hint="default"/>
+      </w:rPr>
+    </w:lvl>
+    <w:lvl w:ilvl="4" w:tplc="04090003" w:tentative="1">
+      <w:start w:val="1"/>
+      <w:numFmt w:val="bullet"/>
+      <w:lvlText w:val="o"/>
+      <w:lvlJc w:val="left"/>
+      <w:pPr>
+        <w:ind w:left="3600" w:hanging="360"/>
+      </w:pPr>
+      <w:rPr>
+        <w:rFonts w:ascii="Courier New" w:hAnsi="Courier New" w:cs="Courier New" w:hint="default"/>
+      </w:rPr>
+    </w:lvl>
+    <w:lvl w:ilvl="5" w:tplc="04090005" w:tentative="1">
+      <w:start w:val="1"/>
+      <w:numFmt w:val="bullet"/>
+      <w:lvlText w:val=""/>
+      <w:lvlJc w:val="left"/>
+      <w:pPr>
+        <w:ind w:left="4320" w:hanging="360"/>
+      </w:pPr>
+      <w:rPr>
+        <w:rFonts w:ascii="Wingdings" w:hAnsi="Wingdings" w:hint="default"/>
+      </w:rPr>
+    </w:lvl>
+    <w:lvl w:ilvl="6" w:tplc="04090001" w:tentative="1">
+      <w:start w:val="1"/>
+      <w:numFmt w:val="bullet"/>
+      <w:lvlText w:val=""/>
+      <w:lvlJc w:val="left"/>
+      <w:pPr>
+        <w:ind w:left="5040" w:hanging="360"/>
+      </w:pPr>
+      <w:rPr>
+        <w:rFonts w:ascii="Symbol" w:hAnsi="Symbol" w:hint="default"/>
+      </w:rPr>
+    </w:lvl>
+    <w:lvl w:ilvl="7" w:tplc="04090003" w:tentative="1">
+      <w:start w:val="1"/>
+      <w:numFmt w:val="bullet"/>
+      <w:lvlText w:val="o"/>
+      <w:lvlJc w:val="left"/>
+      <w:pPr>
+        <w:ind w:left="5760" w:hanging="360"/>
+      </w:pPr>
+      <w:rPr>
+        <w:rFonts w:ascii="Courier New" w:hAnsi="Courier New" w:cs="Courier New" w:hint="default"/>
+      </w:rPr>
+    </w:lvl>
+    <w:lvl w:ilvl="8" w:tplc="04090005" w:tentative="1">
+      <w:start w:val="1"/>
+      <w:numFmt w:val="bullet"/>
+      <w:lvlText w:val=""/>
+      <w:lvlJc w:val="left"/>
+      <w:pPr>
+        <w:ind w:left="6480" w:hanging="360"/>
+      </w:pPr>
+      <w:rPr>
+        <w:rFonts w:ascii="Wingdings" w:hAnsi="Wingdings" w:hint="default"/>
+      </w:rPr>
+    </w:lvl>
+  </w:abstractNum>
+  <w:abstractNum w:abstractNumId="2">
+    <w:nsid w:val="41470ACD"/>
+    <w:multiLevelType w:val="hybridMultilevel"/>
+    <w:tmpl w:val="28082E7A"/>
+    <w:lvl w:ilvl="0" w:tplc="04090001">
+      <w:start w:val="1"/>
+      <w:numFmt w:val="bullet"/>
+      <w:lvlText w:val=""/>
+      <w:lvlJc w:val="left"/>
+      <w:pPr>
+        <w:ind w:left="720" w:hanging="360"/>
+      </w:pPr>
+      <w:rPr>
+        <w:rFonts w:ascii="Symbol" w:hAnsi="Symbol" w:hint="default"/>
+      </w:rPr>
+    </w:lvl>
+    <w:lvl w:ilvl="1" w:tplc="04090003" w:tentative="1">
+      <w:start w:val="1"/>
+      <w:numFmt w:val="bullet"/>
+      <w:lvlText w:val="o"/>
+      <w:lvlJc w:val="left"/>
+      <w:pPr>
+        <w:ind w:left="1440" w:hanging="360"/>
+      </w:pPr>
+      <w:rPr>
+        <w:rFonts w:ascii="Courier New" w:hAnsi="Courier New" w:cs="Courier New" w:hint="default"/>
+      </w:rPr>
+    </w:lvl>
+    <w:lvl w:ilvl="2" w:tplc="04090005" w:tentative="1">
+      <w:start w:val="1"/>
+      <w:numFmt w:val="bullet"/>
+      <w:lvlText w:val=""/>
+      <w:lvlJc w:val="left"/>
+      <w:pPr>
+        <w:ind w:left="2160" w:hanging="360"/>
+      </w:pPr>
+      <w:rPr>
+        <w:rFonts w:ascii="Wingdings" w:hAnsi="Wingdings" w:hint="default"/>
+      </w:rPr>
+    </w:lvl>
+    <w:lvl w:ilvl="3" w:tplc="04090001" w:tentative="1">
+      <w:start w:val="1"/>
+      <w:numFmt w:val="bullet"/>
+      <w:lvlText w:val=""/>
+      <w:lvlJc w:val="left"/>
+      <w:pPr>
+        <w:ind w:left="2880" w:hanging="360"/>
+      </w:pPr>
+      <w:rPr>
+        <w:rFonts w:ascii="Symbol" w:hAnsi="Symbol" w:hint="default"/>
+      </w:rPr>
+    </w:lvl>
+    <w:lvl w:ilvl="4" w:tplc="04090003" w:tentative="1">
+      <w:start w:val="1"/>
+      <w:numFmt w:val="bullet"/>
+      <w:lvlText w:val="o"/>
+      <w:lvlJc w:val="left"/>
+      <w:pPr>
+        <w:ind w:left="3600" w:hanging="360"/>
+      </w:pPr>
+      <w:rPr>
+        <w:rFonts w:ascii="Courier New" w:hAnsi="Courier New" w:cs="Courier New" w:hint="default"/>
+      </w:rPr>
+    </w:lvl>
+    <w:lvl w:ilvl="5" w:tplc="04090005" w:tentative="1">
+      <w:start w:val="1"/>
+      <w:numFmt w:val="bullet"/>
+      <w:lvlText w:val=""/>
+      <w:lvlJc w:val="left"/>
+      <w:pPr>
+        <w:ind w:left="4320" w:hanging="360"/>
+      </w:pPr>
+      <w:rPr>
+        <w:rFonts w:ascii="Wingdings" w:hAnsi="Wingdings" w:hint="default"/>
+      </w:rPr>
+    </w:lvl>
+    <w:lvl w:ilvl="6" w:tplc="04090001" w:tentative="1">
+      <w:start w:val="1"/>
+      <w:numFmt w:val="bullet"/>
+      <w:lvlText w:val=""/>
+      <w:lvlJc w:val="left"/>
+      <w:pPr>
+        <w:ind w:left="5040" w:hanging="360"/>
+      </w:pPr>
+      <w:rPr>
+        <w:rFonts w:ascii="Symbol" w:hAnsi="Symbol" w:hint="default"/>
+      </w:rPr>
+    </w:lvl>
+    <w:lvl w:ilvl="7" w:tplc="04090003" w:tentative="1">
+      <w:start w:val="1"/>
+      <w:numFmt w:val="bullet"/>
+      <w:lvlText w:val="o"/>
+      <w:lvlJc w:val="left"/>
+      <w:pPr>
+        <w:ind w:left="5760" w:hanging="360"/>
+      </w:pPr>
+      <w:rPr>
+        <w:rFonts w:ascii="Courier New" w:hAnsi="Courier New" w:cs="Courier New" w:hint="default"/>
+      </w:rPr>
+    </w:lvl>
+    <w:lvl w:ilvl="8" w:tplc="04090005" w:tentative="1">
+      <w:start w:val="1"/>
+      <w:numFmt w:val="bullet"/>
+      <w:lvlText w:val=""/>
+      <w:lvlJc w:val="left"/>
+      <w:pPr>
+        <w:ind w:left="6480" w:hanging="360"/>
+      </w:pPr>
+      <w:rPr>
+        <w:rFonts w:ascii="Wingdings" w:hAnsi="Wingdings" w:hint="default"/>
+      </w:rPr>
+    </w:lvl>
+  </w:abstractNum>
+  <w:abstractNum w:abstractNumId="3">
+    <w:nsid w:val="47BB1407"/>
+    <w:multiLevelType w:val="hybridMultilevel"/>
+    <w:tmpl w:val="22346DF6"/>
+    <w:lvl w:ilvl="0" w:tplc="04090001">
+      <w:start w:val="1"/>
+      <w:numFmt w:val="bullet"/>
+      <w:lvlText w:val=""/>
+      <w:lvlJc w:val="left"/>
+      <w:pPr>
+        <w:ind w:left="720" w:hanging="360"/>
+      </w:pPr>
+      <w:rPr>
+        <w:rFonts w:ascii="Symbol" w:hAnsi="Symbol" w:hint="default"/>
+      </w:rPr>
+    </w:lvl>
+    <w:lvl w:ilvl="1" w:tplc="04090003" w:tentative="1">
+      <w:start w:val="1"/>
+      <w:numFmt w:val="bullet"/>
+      <w:lvlText w:val="o"/>
+      <w:lvlJc w:val="left"/>
+      <w:pPr>
+        <w:ind w:left="1440" w:hanging="360"/>
+      </w:pPr>
+      <w:rPr>
+        <w:rFonts w:ascii="Courier New" w:hAnsi="Courier New" w:cs="Courier New" w:hint="default"/>
+      </w:rPr>
+    </w:lvl>
+    <w:lvl w:ilvl="2" w:tplc="04090005" w:tentative="1">
+      <w:start w:val="1"/>
+      <w:numFmt w:val="bullet"/>
+      <w:lvlText w:val=""/>
+      <w:lvlJc w:val="left"/>
+      <w:pPr>
+        <w:ind w:left="2160" w:hanging="360"/>
+      </w:pPr>
+      <w:rPr>
+        <w:rFonts w:ascii="Wingdings" w:hAnsi="Wingdings" w:hint="default"/>
+      </w:rPr>
+    </w:lvl>
+    <w:lvl w:ilvl="3" w:tplc="04090001" w:tentative="1">
+      <w:start w:val="1"/>
+      <w:numFmt w:val="bullet"/>
+      <w:lvlText w:val=""/>
+      <w:lvlJc w:val="left"/>
+      <w:pPr>
+        <w:ind w:left="2880" w:hanging="360"/>
+      </w:pPr>
+      <w:rPr>
+        <w:rFonts w:ascii="Symbol" w:hAnsi="Symbol" w:hint="default"/>
+      </w:rPr>
+    </w:lvl>
+    <w:lvl w:ilvl="4" w:tplc="04090003" w:tentative="1">
+      <w:start w:val="1"/>
+      <w:numFmt w:val="bullet"/>
+      <w:lvlText w:val="o"/>
+      <w:lvlJc w:val="left"/>
+      <w:pPr>
+        <w:ind w:left="3600" w:hanging="360"/>
+      </w:pPr>
+      <w:rPr>
+        <w:rFonts w:ascii="Courier New" w:hAnsi="Courier New" w:cs="Courier New" w:hint="default"/>
+      </w:rPr>
+    </w:lvl>
+    <w:lvl w:ilvl="5" w:tplc="04090005" w:tentative="1">
+      <w:start w:val="1"/>
+      <w:numFmt w:val="bullet"/>
+      <w:lvlText w:val=""/>
+      <w:lvlJc w:val="left"/>
+      <w:pPr>
+        <w:ind w:left="4320" w:hanging="360"/>
+      </w:pPr>
+      <w:rPr>
+        <w:rFonts w:ascii="Wingdings" w:hAnsi="Wingdings" w:hint="default"/>
+      </w:rPr>
+    </w:lvl>
+    <w:lvl w:ilvl="6" w:tplc="04090001" w:tentative="1">
+      <w:start w:val="1"/>
+      <w:numFmt w:val="bullet"/>
+      <w:lvlText w:val=""/>
+      <w:lvlJc w:val="left"/>
+      <w:pPr>
+        <w:ind w:left="5040" w:hanging="360"/>
+      </w:pPr>
+      <w:rPr>
+        <w:rFonts w:ascii="Symbol" w:hAnsi="Symbol" w:hint="default"/>
+      </w:rPr>
+    </w:lvl>
+    <w:lvl w:ilvl="7" w:tplc="04090003" w:tentative="1">
+      <w:start w:val="1"/>
+      <w:numFmt w:val="bullet"/>
+      <w:lvlText w:val="o"/>
+      <w:lvlJc w:val="left"/>
+      <w:pPr>
+        <w:ind w:left="5760" w:hanging="360"/>
+      </w:pPr>
+      <w:rPr>
+        <w:rFonts w:ascii="Courier New" w:hAnsi="Courier New" w:cs="Courier New" w:hint="default"/>
+      </w:rPr>
+    </w:lvl>
+    <w:lvl w:ilvl="8" w:tplc="04090005" w:tentative="1">
+      <w:start w:val="1"/>
+      <w:numFmt w:val="bullet"/>
+      <w:lvlText w:val=""/>
+      <w:lvlJc w:val="left"/>
+      <w:pPr>
+        <w:ind w:left="6480" w:hanging="360"/>
+      </w:pPr>
+      <w:rPr>
+        <w:rFonts w:ascii="Wingdings" w:hAnsi="Wingdings" w:hint="default"/>
+      </w:rPr>
+    </w:lvl>
+  </w:abstractNum>
+  <w:abstractNum w:abstractNumId="4">
+    <w:nsid w:val="5BC4280B"/>
+    <w:multiLevelType w:val="hybridMultilevel"/>
+    <w:tmpl w:val="E5989CBC"/>
+    <w:lvl w:ilvl="0" w:tplc="04090001">
+      <w:start w:val="1"/>
+      <w:numFmt w:val="bullet"/>
+      <w:lvlText w:val=""/>
+      <w:lvlJc w:val="left"/>
+      <w:pPr>
+        <w:ind w:left="720" w:hanging="360"/>
+      </w:pPr>
+      <w:rPr>
+        <w:rFonts w:ascii="Symbol" w:hAnsi="Symbol" w:hint="default"/>
+      </w:rPr>
+    </w:lvl>
+    <w:lvl w:ilvl="1" w:tplc="04090003" w:tentative="1">
+      <w:start w:val="1"/>
+      <w:numFmt w:val="bullet"/>
+      <w:lvlText w:val="o"/>
+      <w:lvlJc w:val="left"/>
+      <w:pPr>
+        <w:ind w:left="1440" w:hanging="360"/>
+      </w:pPr>
+      <w:rPr>
+        <w:rFonts w:ascii="Courier New" w:hAnsi="Courier New" w:cs="Courier New" w:hint="default"/>
+      </w:rPr>
+    </w:lvl>
+    <w:lvl w:ilvl="2" w:tplc="04090005" w:tentative="1">
+      <w:start w:val="1"/>
+      <w:numFmt w:val="bullet"/>
+      <w:lvlText w:val=""/>
+      <w:lvlJc w:val="left"/>
+      <w:pPr>
+        <w:ind w:left="2160" w:hanging="360"/>
+      </w:pPr>
+      <w:rPr>
+        <w:rFonts w:ascii="Wingdings" w:hAnsi="Wingdings" w:hint="default"/>
+      </w:rPr>
+    </w:lvl>
+    <w:lvl w:ilvl="3" w:tplc="04090001" w:tentative="1">
+      <w:start w:val="1"/>
+      <w:numFmt w:val="bullet"/>
+      <w:lvlText w:val=""/>
+      <w:lvlJc w:val="left"/>
+      <w:pPr>
+        <w:ind w:left="2880" w:hanging="360"/>
+      </w:pPr>
+      <w:rPr>
+        <w:rFonts w:ascii="Symbol" w:hAnsi="Symbol" w:hint="default"/>
+      </w:rPr>
+    </w:lvl>
+    <w:lvl w:ilvl="4" w:tplc="04090003" w:tentative="1">
+      <w:start w:val="1"/>
+      <w:numFmt w:val="bullet"/>
+      <w:lvlText w:val="o"/>
+      <w:lvlJc w:val="left"/>
+      <w:pPr>
+        <w:ind w:left="3600" w:hanging="360"/>
+      </w:pPr>
+      <w:rPr>
+        <w:rFonts w:ascii="Courier New" w:hAnsi="Courier New" w:cs="Courier New" w:hint="default"/>
+      </w:rPr>
+    </w:lvl>
+    <w:lvl w:ilvl="5" w:tplc="04090005" w:tentative="1">
+      <w:start w:val="1"/>
+      <w:numFmt w:val="bullet"/>
+      <w:lvlText w:val=""/>
+      <w:lvlJc w:val="left"/>
+      <w:pPr>
+        <w:ind w:left="4320" w:hanging="360"/>
+      </w:pPr>
+      <w:rPr>
+        <w:rFonts w:ascii="Wingdings" w:hAnsi="Wingdings" w:hint="default"/>
+      </w:rPr>
+    </w:lvl>
+    <w:lvl w:ilvl="6" w:tplc="04090001" w:tentative="1">
+      <w:start w:val="1"/>
+      <w:numFmt w:val="bullet"/>
+      <w:lvlText w:val=""/>
+      <w:lvlJc w:val="left"/>
+      <w:pPr>
+        <w:ind w:left="5040" w:hanging="360"/>
+      </w:pPr>
+      <w:rPr>
+        <w:rFonts w:ascii="Symbol" w:hAnsi="Symbol" w:hint="default"/>
+      </w:rPr>
+    </w:lvl>
+    <w:lvl w:ilvl="7" w:tplc="04090003" w:tentative="1">
+      <w:start w:val="1"/>
+      <w:numFmt w:val="bullet"/>
+      <w:lvlText w:val="o"/>
+      <w:lvlJc w:val="left"/>
+      <w:pPr>
+        <w:ind w:left="5760" w:hanging="360"/>
+      </w:pPr>
+      <w:rPr>
+        <w:rFonts w:ascii="Courier New" w:hAnsi="Courier New" w:cs="Courier New" w:hint="default"/>
+      </w:rPr>
+    </w:lvl>
+    <w:lvl w:ilvl="8" w:tplc="04090005" w:tentative="1">
+      <w:start w:val="1"/>
+      <w:numFmt w:val="bullet"/>
+      <w:lvlText w:val=""/>
+      <w:lvlJc w:val="left"/>
+      <w:pPr>
+        <w:ind w:left="6480" w:hanging="360"/>
+      </w:pPr>
+      <w:rPr>
+        <w:rFonts w:ascii="Wingdings" w:hAnsi="Wingdings" w:hint="default"/>
+      </w:rPr>
+    </w:lvl>
+  </w:abstractNum>
+  <w:num w:numId="1">
+    <w:abstractNumId w:val="0"/>
+  </w:num>
+  <w:num w:numId="2">
+    <w:abstractNumId w:val="2"/>
+  </w:num>
+  <w:num w:numId="3">
+    <w:abstractNumId w:val="1"/>
+  </w:num>
+  <w:num w:numId="4">
+    <w:abstractNumId w:val="3"/>
+  </w:num>
+  <w:num w:numId="5">
+    <w:abstractNumId w:val="4"/>
+  </w:num>
+</w:numbering>
 </file>
 
 <file path=word/styles.xml><?xml version="1.0" encoding="utf-8"?>
@@ -560,6 +3283,50 @@
       <w:szCs w:val="32"/>
     </w:rPr>
   </w:style>
+  <w:style w:type="paragraph" w:styleId="Nadpis2">
+    <w:name w:val="heading 2"/>
+    <w:basedOn w:val="Normln"/>
+    <w:next w:val="Normln"/>
+    <w:link w:val="Nadpis2Char"/>
+    <w:uiPriority w:val="9"/>
+    <w:unhideWhenUsed/>
+    <w:qFormat/>
+    <w:rsid w:val="00407171"/>
+    <w:pPr>
+      <w:keepNext/>
+      <w:keepLines/>
+      <w:spacing w:before="40" w:after="0"/>
+      <w:outlineLvl w:val="1"/>
+    </w:pPr>
+    <w:rPr>
+      <w:rFonts w:asciiTheme="majorHAnsi" w:eastAsiaTheme="majorEastAsia" w:hAnsiTheme="majorHAnsi" w:cstheme="majorBidi"/>
+      <w:color w:val="2E74B5" w:themeColor="accent1" w:themeShade="BF"/>
+      <w:sz w:val="26"/>
+      <w:szCs w:val="26"/>
+    </w:rPr>
+  </w:style>
+  <w:style w:type="paragraph" w:styleId="Nadpis3">
+    <w:name w:val="heading 3"/>
+    <w:basedOn w:val="Normln"/>
+    <w:next w:val="Normln"/>
+    <w:link w:val="Nadpis3Char"/>
+    <w:uiPriority w:val="9"/>
+    <w:unhideWhenUsed/>
+    <w:qFormat/>
+    <w:rsid w:val="00735C70"/>
+    <w:pPr>
+      <w:keepNext/>
+      <w:keepLines/>
+      <w:spacing w:before="40" w:after="0"/>
+      <w:outlineLvl w:val="2"/>
+    </w:pPr>
+    <w:rPr>
+      <w:rFonts w:asciiTheme="majorHAnsi" w:eastAsiaTheme="majorEastAsia" w:hAnsiTheme="majorHAnsi" w:cstheme="majorBidi"/>
+      <w:color w:val="1F4D78" w:themeColor="accent1" w:themeShade="7F"/>
+      <w:sz w:val="24"/>
+      <w:szCs w:val="24"/>
+    </w:rPr>
+  </w:style>
   <w:style w:type="character" w:default="1" w:styleId="Standardnpsmoodstavce">
     <w:name w:val="Default Paragraph Font"/>
     <w:uiPriority w:val="1"/>
@@ -666,7 +3433,1359 @@
       <w:spacing w:after="0" w:line="240" w:lineRule="auto"/>
     </w:pPr>
   </w:style>
+  <w:style w:type="paragraph" w:styleId="Zhlav">
+    <w:name w:val="header"/>
+    <w:basedOn w:val="Normln"/>
+    <w:link w:val="ZhlavChar"/>
+    <w:uiPriority w:val="99"/>
+    <w:unhideWhenUsed/>
+    <w:rsid w:val="00FD4B54"/>
+    <w:pPr>
+      <w:tabs>
+        <w:tab w:val="center" w:pos="4703"/>
+        <w:tab w:val="right" w:pos="9406"/>
+      </w:tabs>
+      <w:spacing w:after="0" w:line="240" w:lineRule="auto"/>
+    </w:pPr>
+  </w:style>
+  <w:style w:type="character" w:customStyle="1" w:styleId="ZhlavChar">
+    <w:name w:val="Záhlaví Char"/>
+    <w:basedOn w:val="Standardnpsmoodstavce"/>
+    <w:link w:val="Zhlav"/>
+    <w:uiPriority w:val="99"/>
+    <w:rsid w:val="00FD4B54"/>
+  </w:style>
+  <w:style w:type="paragraph" w:styleId="Zpat">
+    <w:name w:val="footer"/>
+    <w:basedOn w:val="Normln"/>
+    <w:link w:val="ZpatChar"/>
+    <w:uiPriority w:val="99"/>
+    <w:unhideWhenUsed/>
+    <w:rsid w:val="00FD4B54"/>
+    <w:pPr>
+      <w:tabs>
+        <w:tab w:val="center" w:pos="4703"/>
+        <w:tab w:val="right" w:pos="9406"/>
+      </w:tabs>
+      <w:spacing w:after="0" w:line="240" w:lineRule="auto"/>
+    </w:pPr>
+  </w:style>
+  <w:style w:type="character" w:customStyle="1" w:styleId="ZpatChar">
+    <w:name w:val="Zápatí Char"/>
+    <w:basedOn w:val="Standardnpsmoodstavce"/>
+    <w:link w:val="Zpat"/>
+    <w:uiPriority w:val="99"/>
+    <w:rsid w:val="00FD4B54"/>
+  </w:style>
+  <w:style w:type="paragraph" w:styleId="Odstavecseseznamem">
+    <w:name w:val="List Paragraph"/>
+    <w:basedOn w:val="Normln"/>
+    <w:uiPriority w:val="34"/>
+    <w:qFormat/>
+    <w:rsid w:val="00FD4B54"/>
+    <w:pPr>
+      <w:ind w:left="720"/>
+      <w:contextualSpacing/>
+    </w:pPr>
+  </w:style>
+  <w:style w:type="character" w:customStyle="1" w:styleId="Nadpis2Char">
+    <w:name w:val="Nadpis 2 Char"/>
+    <w:basedOn w:val="Standardnpsmoodstavce"/>
+    <w:link w:val="Nadpis2"/>
+    <w:uiPriority w:val="9"/>
+    <w:rsid w:val="00407171"/>
+    <w:rPr>
+      <w:rFonts w:asciiTheme="majorHAnsi" w:eastAsiaTheme="majorEastAsia" w:hAnsiTheme="majorHAnsi" w:cstheme="majorBidi"/>
+      <w:color w:val="2E74B5" w:themeColor="accent1" w:themeShade="BF"/>
+      <w:sz w:val="26"/>
+      <w:szCs w:val="26"/>
+    </w:rPr>
+  </w:style>
+  <w:style w:type="character" w:customStyle="1" w:styleId="Nadpis3Char">
+    <w:name w:val="Nadpis 3 Char"/>
+    <w:basedOn w:val="Standardnpsmoodstavce"/>
+    <w:link w:val="Nadpis3"/>
+    <w:uiPriority w:val="9"/>
+    <w:rsid w:val="00735C70"/>
+    <w:rPr>
+      <w:rFonts w:asciiTheme="majorHAnsi" w:eastAsiaTheme="majorEastAsia" w:hAnsiTheme="majorHAnsi" w:cstheme="majorBidi"/>
+      <w:color w:val="1F4D78" w:themeColor="accent1" w:themeShade="7F"/>
+      <w:sz w:val="24"/>
+      <w:szCs w:val="24"/>
+    </w:rPr>
+  </w:style>
+  <w:style w:type="paragraph" w:styleId="Titulek">
+    <w:name w:val="caption"/>
+    <w:basedOn w:val="Normln"/>
+    <w:next w:val="Normln"/>
+    <w:uiPriority w:val="35"/>
+    <w:unhideWhenUsed/>
+    <w:qFormat/>
+    <w:rsid w:val="00AE774B"/>
+    <w:pPr>
+      <w:spacing w:after="200" w:line="240" w:lineRule="auto"/>
+    </w:pPr>
+    <w:rPr>
+      <w:i/>
+      <w:iCs/>
+      <w:color w:val="44546A" w:themeColor="text2"/>
+      <w:sz w:val="18"/>
+      <w:szCs w:val="18"/>
+    </w:rPr>
+  </w:style>
 </w:styles>
+</file>
+
+<file path=word/charts/chart1.xml><?xml version="1.0" encoding="utf-8"?>
+<c:chartSpace xmlns:c="http://schemas.openxmlformats.org/drawingml/2006/chart" xmlns:a="http://schemas.openxmlformats.org/drawingml/2006/main" xmlns:r="http://schemas.openxmlformats.org/officeDocument/2006/relationships">
+  <c:date1904 val="0"/>
+  <c:lang val="cs-CZ"/>
+  <c:roundedCorners val="0"/>
+  <mc:AlternateContent xmlns:mc="http://schemas.openxmlformats.org/markup-compatibility/2006">
+    <mc:Choice xmlns:c14="http://schemas.microsoft.com/office/drawing/2007/8/2/chart" Requires="c14">
+      <c14:style val="102"/>
+    </mc:Choice>
+    <mc:Fallback>
+      <c:style val="2"/>
+    </mc:Fallback>
+  </mc:AlternateContent>
+  <c:chart>
+    <c:title>
+      <c:tx>
+        <c:rich>
+          <a:bodyPr rot="0" spcFirstLastPara="1" vertOverflow="ellipsis" vert="horz" wrap="square" anchor="ctr" anchorCtr="1"/>
+          <a:lstStyle/>
+          <a:p>
+            <a:pPr>
+              <a:defRPr sz="1400" b="1" i="0" u="none" strike="noStrike" kern="1200" spc="0" baseline="0">
+                <a:solidFill>
+                  <a:schemeClr val="tx1">
+                    <a:lumMod val="65000"/>
+                    <a:lumOff val="35000"/>
+                  </a:schemeClr>
+                </a:solidFill>
+                <a:latin typeface="+mn-lt"/>
+                <a:ea typeface="+mn-ea"/>
+                <a:cs typeface="+mn-cs"/>
+              </a:defRPr>
+            </a:pPr>
+            <a:r>
+              <a:rPr lang="cs-CZ" sz="1400" b="1"/>
+              <a:t>Závislost doby výpočtu na parametru radius</a:t>
+            </a:r>
+            <a:endParaRPr lang="en-US" sz="1400" b="1"/>
+          </a:p>
+        </c:rich>
+      </c:tx>
+      <c:overlay val="0"/>
+      <c:spPr>
+        <a:noFill/>
+        <a:ln>
+          <a:noFill/>
+        </a:ln>
+        <a:effectLst/>
+      </c:spPr>
+      <c:txPr>
+        <a:bodyPr rot="0" spcFirstLastPara="1" vertOverflow="ellipsis" vert="horz" wrap="square" anchor="ctr" anchorCtr="1"/>
+        <a:lstStyle/>
+        <a:p>
+          <a:pPr>
+            <a:defRPr sz="1400" b="1" i="0" u="none" strike="noStrike" kern="1200" spc="0" baseline="0">
+              <a:solidFill>
+                <a:schemeClr val="tx1">
+                  <a:lumMod val="65000"/>
+                  <a:lumOff val="35000"/>
+                </a:schemeClr>
+              </a:solidFill>
+              <a:latin typeface="+mn-lt"/>
+              <a:ea typeface="+mn-ea"/>
+              <a:cs typeface="+mn-cs"/>
+            </a:defRPr>
+          </a:pPr>
+          <a:endParaRPr lang="en-US"/>
+        </a:p>
+      </c:txPr>
+    </c:title>
+    <c:autoTitleDeleted val="0"/>
+    <c:plotArea>
+      <c:layout/>
+      <c:scatterChart>
+        <c:scatterStyle val="lineMarker"/>
+        <c:varyColors val="0"/>
+        <c:ser>
+          <c:idx val="0"/>
+          <c:order val="0"/>
+          <c:tx>
+            <c:strRef>
+              <c:f>List1!$C$35</c:f>
+              <c:strCache>
+                <c:ptCount val="1"/>
+                <c:pt idx="0">
+                  <c:v>CPU Intel</c:v>
+                </c:pt>
+              </c:strCache>
+            </c:strRef>
+          </c:tx>
+          <c:spPr>
+            <a:ln w="19050" cap="rnd">
+              <a:solidFill>
+                <a:schemeClr val="accent1"/>
+              </a:solidFill>
+              <a:round/>
+            </a:ln>
+            <a:effectLst/>
+          </c:spPr>
+          <c:marker>
+            <c:symbol val="circle"/>
+            <c:size val="5"/>
+            <c:spPr>
+              <a:solidFill>
+                <a:schemeClr val="accent1"/>
+              </a:solidFill>
+              <a:ln w="19050">
+                <a:solidFill>
+                  <a:schemeClr val="accent1"/>
+                </a:solidFill>
+              </a:ln>
+              <a:effectLst/>
+            </c:spPr>
+          </c:marker>
+          <c:xVal>
+            <c:numRef>
+              <c:f>List1!$B$36:$B$42</c:f>
+              <c:numCache>
+                <c:formatCode>General</c:formatCode>
+                <c:ptCount val="7"/>
+                <c:pt idx="0">
+                  <c:v>1</c:v>
+                </c:pt>
+                <c:pt idx="1">
+                  <c:v>2</c:v>
+                </c:pt>
+                <c:pt idx="2">
+                  <c:v>4</c:v>
+                </c:pt>
+                <c:pt idx="3">
+                  <c:v>8</c:v>
+                </c:pt>
+                <c:pt idx="4">
+                  <c:v>16</c:v>
+                </c:pt>
+                <c:pt idx="5">
+                  <c:v>32</c:v>
+                </c:pt>
+                <c:pt idx="6">
+                  <c:v>64</c:v>
+                </c:pt>
+              </c:numCache>
+            </c:numRef>
+          </c:xVal>
+          <c:yVal>
+            <c:numRef>
+              <c:f>List1!$C$36:$C$42</c:f>
+              <c:numCache>
+                <c:formatCode>General</c:formatCode>
+                <c:ptCount val="7"/>
+                <c:pt idx="0">
+                  <c:v>7.7777777777777777</c:v>
+                </c:pt>
+                <c:pt idx="1">
+                  <c:v>18</c:v>
+                </c:pt>
+                <c:pt idx="2">
+                  <c:v>55.555555555555557</c:v>
+                </c:pt>
+                <c:pt idx="3">
+                  <c:v>203.33333333333334</c:v>
+                </c:pt>
+                <c:pt idx="4">
+                  <c:v>696.88888888888891</c:v>
+                </c:pt>
+                <c:pt idx="5">
+                  <c:v>2313.4444444444443</c:v>
+                </c:pt>
+                <c:pt idx="6">
+                  <c:v>7688.2222222222226</c:v>
+                </c:pt>
+              </c:numCache>
+            </c:numRef>
+          </c:yVal>
+          <c:smooth val="0"/>
+        </c:ser>
+        <c:ser>
+          <c:idx val="1"/>
+          <c:order val="1"/>
+          <c:tx>
+            <c:strRef>
+              <c:f>List1!$D$35</c:f>
+              <c:strCache>
+                <c:ptCount val="1"/>
+                <c:pt idx="0">
+                  <c:v>GPU Intel</c:v>
+                </c:pt>
+              </c:strCache>
+            </c:strRef>
+          </c:tx>
+          <c:spPr>
+            <a:ln w="19050" cap="rnd">
+              <a:solidFill>
+                <a:schemeClr val="accent2"/>
+              </a:solidFill>
+              <a:round/>
+            </a:ln>
+            <a:effectLst/>
+          </c:spPr>
+          <c:marker>
+            <c:symbol val="circle"/>
+            <c:size val="5"/>
+            <c:spPr>
+              <a:solidFill>
+                <a:schemeClr val="accent2"/>
+              </a:solidFill>
+              <a:ln w="19050">
+                <a:solidFill>
+                  <a:schemeClr val="accent2"/>
+                </a:solidFill>
+              </a:ln>
+              <a:effectLst/>
+            </c:spPr>
+          </c:marker>
+          <c:xVal>
+            <c:numRef>
+              <c:f>List1!$B$36:$B$42</c:f>
+              <c:numCache>
+                <c:formatCode>General</c:formatCode>
+                <c:ptCount val="7"/>
+                <c:pt idx="0">
+                  <c:v>1</c:v>
+                </c:pt>
+                <c:pt idx="1">
+                  <c:v>2</c:v>
+                </c:pt>
+                <c:pt idx="2">
+                  <c:v>4</c:v>
+                </c:pt>
+                <c:pt idx="3">
+                  <c:v>8</c:v>
+                </c:pt>
+                <c:pt idx="4">
+                  <c:v>16</c:v>
+                </c:pt>
+                <c:pt idx="5">
+                  <c:v>32</c:v>
+                </c:pt>
+                <c:pt idx="6">
+                  <c:v>64</c:v>
+                </c:pt>
+              </c:numCache>
+            </c:numRef>
+          </c:xVal>
+          <c:yVal>
+            <c:numRef>
+              <c:f>List1!$D$36:$D$42</c:f>
+              <c:numCache>
+                <c:formatCode>General</c:formatCode>
+                <c:ptCount val="7"/>
+                <c:pt idx="0">
+                  <c:v>5</c:v>
+                </c:pt>
+                <c:pt idx="1">
+                  <c:v>15</c:v>
+                </c:pt>
+                <c:pt idx="2">
+                  <c:v>48</c:v>
+                </c:pt>
+                <c:pt idx="3">
+                  <c:v>167</c:v>
+                </c:pt>
+                <c:pt idx="4">
+                  <c:v>588</c:v>
+                </c:pt>
+                <c:pt idx="5">
+                  <c:v>1992.6666666666667</c:v>
+                </c:pt>
+              </c:numCache>
+            </c:numRef>
+          </c:yVal>
+          <c:smooth val="0"/>
+        </c:ser>
+        <c:ser>
+          <c:idx val="2"/>
+          <c:order val="2"/>
+          <c:tx>
+            <c:strRef>
+              <c:f>List1!$E$35</c:f>
+              <c:strCache>
+                <c:ptCount val="1"/>
+                <c:pt idx="0">
+                  <c:v>GPU NVIDIA</c:v>
+                </c:pt>
+              </c:strCache>
+            </c:strRef>
+          </c:tx>
+          <c:spPr>
+            <a:ln w="19050" cap="rnd">
+              <a:solidFill>
+                <a:srgbClr val="00B050"/>
+              </a:solidFill>
+              <a:round/>
+            </a:ln>
+            <a:effectLst/>
+          </c:spPr>
+          <c:marker>
+            <c:symbol val="circle"/>
+            <c:size val="5"/>
+            <c:spPr>
+              <a:solidFill>
+                <a:srgbClr val="00B050"/>
+              </a:solidFill>
+              <a:ln w="19050">
+                <a:solidFill>
+                  <a:srgbClr val="00B050"/>
+                </a:solidFill>
+              </a:ln>
+              <a:effectLst/>
+            </c:spPr>
+          </c:marker>
+          <c:xVal>
+            <c:numRef>
+              <c:f>List1!$B$36:$B$42</c:f>
+              <c:numCache>
+                <c:formatCode>General</c:formatCode>
+                <c:ptCount val="7"/>
+                <c:pt idx="0">
+                  <c:v>1</c:v>
+                </c:pt>
+                <c:pt idx="1">
+                  <c:v>2</c:v>
+                </c:pt>
+                <c:pt idx="2">
+                  <c:v>4</c:v>
+                </c:pt>
+                <c:pt idx="3">
+                  <c:v>8</c:v>
+                </c:pt>
+                <c:pt idx="4">
+                  <c:v>16</c:v>
+                </c:pt>
+                <c:pt idx="5">
+                  <c:v>32</c:v>
+                </c:pt>
+                <c:pt idx="6">
+                  <c:v>64</c:v>
+                </c:pt>
+              </c:numCache>
+            </c:numRef>
+          </c:xVal>
+          <c:yVal>
+            <c:numRef>
+              <c:f>List1!$E$36:$E$42</c:f>
+              <c:numCache>
+                <c:formatCode>General</c:formatCode>
+                <c:ptCount val="7"/>
+                <c:pt idx="0">
+                  <c:v>1</c:v>
+                </c:pt>
+                <c:pt idx="1">
+                  <c:v>2</c:v>
+                </c:pt>
+                <c:pt idx="2">
+                  <c:v>6</c:v>
+                </c:pt>
+                <c:pt idx="3">
+                  <c:v>22</c:v>
+                </c:pt>
+                <c:pt idx="4">
+                  <c:v>79</c:v>
+                </c:pt>
+                <c:pt idx="5">
+                  <c:v>263</c:v>
+                </c:pt>
+                <c:pt idx="6">
+                  <c:v>714.55555555555554</c:v>
+                </c:pt>
+              </c:numCache>
+            </c:numRef>
+          </c:yVal>
+          <c:smooth val="0"/>
+        </c:ser>
+        <c:dLbls>
+          <c:showLegendKey val="0"/>
+          <c:showVal val="0"/>
+          <c:showCatName val="0"/>
+          <c:showSerName val="0"/>
+          <c:showPercent val="0"/>
+          <c:showBubbleSize val="0"/>
+        </c:dLbls>
+        <c:axId val="45153392"/>
+        <c:axId val="45142512"/>
+      </c:scatterChart>
+      <c:valAx>
+        <c:axId val="45153392"/>
+        <c:scaling>
+          <c:logBase val="2"/>
+          <c:orientation val="minMax"/>
+          <c:max val="64"/>
+        </c:scaling>
+        <c:delete val="0"/>
+        <c:axPos val="b"/>
+        <c:majorGridlines>
+          <c:spPr>
+            <a:ln w="9525" cap="flat" cmpd="sng" algn="ctr">
+              <a:solidFill>
+                <a:schemeClr val="tx1">
+                  <a:lumMod val="15000"/>
+                  <a:lumOff val="85000"/>
+                </a:schemeClr>
+              </a:solidFill>
+              <a:round/>
+            </a:ln>
+            <a:effectLst/>
+          </c:spPr>
+        </c:majorGridlines>
+        <c:title>
+          <c:tx>
+            <c:rich>
+              <a:bodyPr rot="0" spcFirstLastPara="1" vertOverflow="ellipsis" vert="horz" wrap="square" anchor="ctr" anchorCtr="1"/>
+              <a:lstStyle/>
+              <a:p>
+                <a:pPr>
+                  <a:defRPr sz="1100" b="0" i="0" u="none" strike="noStrike" kern="1200" baseline="0">
+                    <a:solidFill>
+                      <a:schemeClr val="tx1">
+                        <a:lumMod val="65000"/>
+                        <a:lumOff val="35000"/>
+                      </a:schemeClr>
+                    </a:solidFill>
+                    <a:latin typeface="+mn-lt"/>
+                    <a:ea typeface="+mn-ea"/>
+                    <a:cs typeface="+mn-cs"/>
+                  </a:defRPr>
+                </a:pPr>
+                <a:r>
+                  <a:rPr lang="cs-CZ" sz="1100"/>
+                  <a:t>Parametr radius (prostorový parametr)</a:t>
+                </a:r>
+                <a:endParaRPr lang="en-US" sz="1100"/>
+              </a:p>
+            </c:rich>
+          </c:tx>
+          <c:overlay val="0"/>
+          <c:spPr>
+            <a:noFill/>
+            <a:ln>
+              <a:noFill/>
+            </a:ln>
+            <a:effectLst/>
+          </c:spPr>
+          <c:txPr>
+            <a:bodyPr rot="0" spcFirstLastPara="1" vertOverflow="ellipsis" vert="horz" wrap="square" anchor="ctr" anchorCtr="1"/>
+            <a:lstStyle/>
+            <a:p>
+              <a:pPr>
+                <a:defRPr sz="1100" b="0" i="0" u="none" strike="noStrike" kern="1200" baseline="0">
+                  <a:solidFill>
+                    <a:schemeClr val="tx1">
+                      <a:lumMod val="65000"/>
+                      <a:lumOff val="35000"/>
+                    </a:schemeClr>
+                  </a:solidFill>
+                  <a:latin typeface="+mn-lt"/>
+                  <a:ea typeface="+mn-ea"/>
+                  <a:cs typeface="+mn-cs"/>
+                </a:defRPr>
+              </a:pPr>
+              <a:endParaRPr lang="en-US"/>
+            </a:p>
+          </c:txPr>
+        </c:title>
+        <c:numFmt formatCode="General" sourceLinked="1"/>
+        <c:majorTickMark val="none"/>
+        <c:minorTickMark val="none"/>
+        <c:tickLblPos val="nextTo"/>
+        <c:spPr>
+          <a:noFill/>
+          <a:ln w="9525" cap="flat" cmpd="sng" algn="ctr">
+            <a:solidFill>
+              <a:schemeClr val="tx1">
+                <a:lumMod val="25000"/>
+                <a:lumOff val="75000"/>
+              </a:schemeClr>
+            </a:solidFill>
+            <a:round/>
+          </a:ln>
+          <a:effectLst/>
+        </c:spPr>
+        <c:txPr>
+          <a:bodyPr rot="-60000000" spcFirstLastPara="1" vertOverflow="ellipsis" vert="horz" wrap="square" anchor="ctr" anchorCtr="1"/>
+          <a:lstStyle/>
+          <a:p>
+            <a:pPr>
+              <a:defRPr sz="900" b="0" i="0" u="none" strike="noStrike" kern="1200" baseline="0">
+                <a:solidFill>
+                  <a:schemeClr val="tx1">
+                    <a:lumMod val="65000"/>
+                    <a:lumOff val="35000"/>
+                  </a:schemeClr>
+                </a:solidFill>
+                <a:latin typeface="+mn-lt"/>
+                <a:ea typeface="+mn-ea"/>
+                <a:cs typeface="+mn-cs"/>
+              </a:defRPr>
+            </a:pPr>
+            <a:endParaRPr lang="en-US"/>
+          </a:p>
+        </c:txPr>
+        <c:crossAx val="45142512"/>
+        <c:crosses val="autoZero"/>
+        <c:crossBetween val="midCat"/>
+      </c:valAx>
+      <c:valAx>
+        <c:axId val="45142512"/>
+        <c:scaling>
+          <c:orientation val="minMax"/>
+        </c:scaling>
+        <c:delete val="0"/>
+        <c:axPos val="l"/>
+        <c:majorGridlines>
+          <c:spPr>
+            <a:ln w="9525" cap="flat" cmpd="sng" algn="ctr">
+              <a:solidFill>
+                <a:schemeClr val="tx1">
+                  <a:lumMod val="15000"/>
+                  <a:lumOff val="85000"/>
+                </a:schemeClr>
+              </a:solidFill>
+              <a:round/>
+            </a:ln>
+            <a:effectLst/>
+          </c:spPr>
+        </c:majorGridlines>
+        <c:title>
+          <c:tx>
+            <c:rich>
+              <a:bodyPr rot="-5400000" spcFirstLastPara="1" vertOverflow="ellipsis" vert="horz" wrap="square" anchor="ctr" anchorCtr="1"/>
+              <a:lstStyle/>
+              <a:p>
+                <a:pPr>
+                  <a:defRPr sz="1100" b="0" i="0" u="none" strike="noStrike" kern="1200" baseline="0">
+                    <a:solidFill>
+                      <a:schemeClr val="tx1">
+                        <a:lumMod val="65000"/>
+                        <a:lumOff val="35000"/>
+                      </a:schemeClr>
+                    </a:solidFill>
+                    <a:latin typeface="+mn-lt"/>
+                    <a:ea typeface="+mn-ea"/>
+                    <a:cs typeface="+mn-cs"/>
+                  </a:defRPr>
+                </a:pPr>
+                <a:r>
+                  <a:rPr lang="cs-CZ" sz="1100"/>
+                  <a:t>Doba výpočtu ocl_kernel [ms]</a:t>
+                </a:r>
+                <a:endParaRPr lang="en-US" sz="1100"/>
+              </a:p>
+            </c:rich>
+          </c:tx>
+          <c:overlay val="0"/>
+          <c:spPr>
+            <a:noFill/>
+            <a:ln>
+              <a:noFill/>
+            </a:ln>
+            <a:effectLst/>
+          </c:spPr>
+          <c:txPr>
+            <a:bodyPr rot="-5400000" spcFirstLastPara="1" vertOverflow="ellipsis" vert="horz" wrap="square" anchor="ctr" anchorCtr="1"/>
+            <a:lstStyle/>
+            <a:p>
+              <a:pPr>
+                <a:defRPr sz="1100" b="0" i="0" u="none" strike="noStrike" kern="1200" baseline="0">
+                  <a:solidFill>
+                    <a:schemeClr val="tx1">
+                      <a:lumMod val="65000"/>
+                      <a:lumOff val="35000"/>
+                    </a:schemeClr>
+                  </a:solidFill>
+                  <a:latin typeface="+mn-lt"/>
+                  <a:ea typeface="+mn-ea"/>
+                  <a:cs typeface="+mn-cs"/>
+                </a:defRPr>
+              </a:pPr>
+              <a:endParaRPr lang="en-US"/>
+            </a:p>
+          </c:txPr>
+        </c:title>
+        <c:numFmt formatCode="General" sourceLinked="1"/>
+        <c:majorTickMark val="none"/>
+        <c:minorTickMark val="none"/>
+        <c:tickLblPos val="nextTo"/>
+        <c:spPr>
+          <a:noFill/>
+          <a:ln w="9525" cap="flat" cmpd="sng" algn="ctr">
+            <a:solidFill>
+              <a:schemeClr val="tx1">
+                <a:lumMod val="25000"/>
+                <a:lumOff val="75000"/>
+              </a:schemeClr>
+            </a:solidFill>
+            <a:round/>
+          </a:ln>
+          <a:effectLst/>
+        </c:spPr>
+        <c:txPr>
+          <a:bodyPr rot="-60000000" spcFirstLastPara="1" vertOverflow="ellipsis" vert="horz" wrap="square" anchor="ctr" anchorCtr="1"/>
+          <a:lstStyle/>
+          <a:p>
+            <a:pPr>
+              <a:defRPr sz="900" b="0" i="0" u="none" strike="noStrike" kern="1200" baseline="0">
+                <a:solidFill>
+                  <a:schemeClr val="tx1">
+                    <a:lumMod val="65000"/>
+                    <a:lumOff val="35000"/>
+                  </a:schemeClr>
+                </a:solidFill>
+                <a:latin typeface="+mn-lt"/>
+                <a:ea typeface="+mn-ea"/>
+                <a:cs typeface="+mn-cs"/>
+              </a:defRPr>
+            </a:pPr>
+            <a:endParaRPr lang="en-US"/>
+          </a:p>
+        </c:txPr>
+        <c:crossAx val="45153392"/>
+        <c:crosses val="autoZero"/>
+        <c:crossBetween val="midCat"/>
+      </c:valAx>
+      <c:spPr>
+        <a:noFill/>
+        <a:ln>
+          <a:noFill/>
+        </a:ln>
+        <a:effectLst/>
+      </c:spPr>
+    </c:plotArea>
+    <c:legend>
+      <c:legendPos val="b"/>
+      <c:overlay val="0"/>
+      <c:spPr>
+        <a:noFill/>
+        <a:ln>
+          <a:noFill/>
+        </a:ln>
+        <a:effectLst/>
+      </c:spPr>
+      <c:txPr>
+        <a:bodyPr rot="0" spcFirstLastPara="1" vertOverflow="ellipsis" vert="horz" wrap="square" anchor="ctr" anchorCtr="1"/>
+        <a:lstStyle/>
+        <a:p>
+          <a:pPr>
+            <a:defRPr sz="1000" b="0" i="0" u="none" strike="noStrike" kern="1200" baseline="0">
+              <a:solidFill>
+                <a:schemeClr val="tx1">
+                  <a:lumMod val="65000"/>
+                  <a:lumOff val="35000"/>
+                </a:schemeClr>
+              </a:solidFill>
+              <a:latin typeface="+mn-lt"/>
+              <a:ea typeface="+mn-ea"/>
+              <a:cs typeface="+mn-cs"/>
+            </a:defRPr>
+          </a:pPr>
+          <a:endParaRPr lang="en-US"/>
+        </a:p>
+      </c:txPr>
+    </c:legend>
+    <c:plotVisOnly val="1"/>
+    <c:dispBlanksAs val="gap"/>
+    <c:showDLblsOverMax val="0"/>
+  </c:chart>
+  <c:spPr>
+    <a:solidFill>
+      <a:schemeClr val="bg1"/>
+    </a:solidFill>
+    <a:ln w="9525" cap="flat" cmpd="sng" algn="ctr">
+      <a:solidFill>
+        <a:schemeClr val="tx1">
+          <a:lumMod val="15000"/>
+          <a:lumOff val="85000"/>
+        </a:schemeClr>
+      </a:solidFill>
+      <a:round/>
+    </a:ln>
+    <a:effectLst/>
+  </c:spPr>
+  <c:txPr>
+    <a:bodyPr/>
+    <a:lstStyle/>
+    <a:p>
+      <a:pPr>
+        <a:defRPr/>
+      </a:pPr>
+      <a:endParaRPr lang="en-US"/>
+    </a:p>
+  </c:txPr>
+  <c:externalData r:id="rId3">
+    <c:autoUpdate val="0"/>
+  </c:externalData>
+</c:chartSpace>
+</file>
+
+<file path=word/charts/colors1.xml><?xml version="1.0" encoding="utf-8"?>
+<cs:colorStyle xmlns:cs="http://schemas.microsoft.com/office/drawing/2012/chartStyle" xmlns:a="http://schemas.openxmlformats.org/drawingml/2006/main" meth="cycle" id="10">
+  <a:schemeClr val="accent1"/>
+  <a:schemeClr val="accent2"/>
+  <a:schemeClr val="accent3"/>
+  <a:schemeClr val="accent4"/>
+  <a:schemeClr val="accent5"/>
+  <a:schemeClr val="accent6"/>
+  <cs:variation/>
+  <cs:variation>
+    <a:lumMod val="60000"/>
+  </cs:variation>
+  <cs:variation>
+    <a:lumMod val="80000"/>
+    <a:lumOff val="20000"/>
+  </cs:variation>
+  <cs:variation>
+    <a:lumMod val="80000"/>
+  </cs:variation>
+  <cs:variation>
+    <a:lumMod val="60000"/>
+    <a:lumOff val="40000"/>
+  </cs:variation>
+  <cs:variation>
+    <a:lumMod val="50000"/>
+  </cs:variation>
+  <cs:variation>
+    <a:lumMod val="70000"/>
+    <a:lumOff val="30000"/>
+  </cs:variation>
+  <cs:variation>
+    <a:lumMod val="70000"/>
+  </cs:variation>
+  <cs:variation>
+    <a:lumMod val="50000"/>
+    <a:lumOff val="50000"/>
+  </cs:variation>
+</cs:colorStyle>
+</file>
+
+<file path=word/charts/style1.xml><?xml version="1.0" encoding="utf-8"?>
+<cs:chartStyle xmlns:cs="http://schemas.microsoft.com/office/drawing/2012/chartStyle" xmlns:a="http://schemas.openxmlformats.org/drawingml/2006/main" id="240">
+  <cs:axisTitle>
+    <cs:lnRef idx="0"/>
+    <cs:fillRef idx="0"/>
+    <cs:effectRef idx="0"/>
+    <cs:fontRef idx="minor">
+      <a:schemeClr val="tx1">
+        <a:lumMod val="65000"/>
+        <a:lumOff val="35000"/>
+      </a:schemeClr>
+    </cs:fontRef>
+    <cs:defRPr sz="1000" kern="1200"/>
+  </cs:axisTitle>
+  <cs:categoryAxis>
+    <cs:lnRef idx="0"/>
+    <cs:fillRef idx="0"/>
+    <cs:effectRef idx="0"/>
+    <cs:fontRef idx="minor">
+      <a:schemeClr val="tx1">
+        <a:lumMod val="65000"/>
+        <a:lumOff val="35000"/>
+      </a:schemeClr>
+    </cs:fontRef>
+    <cs:spPr>
+      <a:ln w="9525" cap="flat" cmpd="sng" algn="ctr">
+        <a:solidFill>
+          <a:schemeClr val="tx1">
+            <a:lumMod val="25000"/>
+            <a:lumOff val="75000"/>
+          </a:schemeClr>
+        </a:solidFill>
+        <a:round/>
+      </a:ln>
+    </cs:spPr>
+    <cs:defRPr sz="900" kern="1200"/>
+  </cs:categoryAxis>
+  <cs:chartArea mods="allowNoFillOverride allowNoLineOverride">
+    <cs:lnRef idx="0"/>
+    <cs:fillRef idx="0"/>
+    <cs:effectRef idx="0"/>
+    <cs:fontRef idx="minor">
+      <a:schemeClr val="tx1"/>
+    </cs:fontRef>
+    <cs:spPr>
+      <a:solidFill>
+        <a:schemeClr val="bg1"/>
+      </a:solidFill>
+      <a:ln w="9525" cap="flat" cmpd="sng" algn="ctr">
+        <a:solidFill>
+          <a:schemeClr val="tx1">
+            <a:lumMod val="15000"/>
+            <a:lumOff val="85000"/>
+          </a:schemeClr>
+        </a:solidFill>
+        <a:round/>
+      </a:ln>
+    </cs:spPr>
+    <cs:defRPr sz="1000" kern="1200"/>
+  </cs:chartArea>
+  <cs:dataLabel>
+    <cs:lnRef idx="0"/>
+    <cs:fillRef idx="0"/>
+    <cs:effectRef idx="0"/>
+    <cs:fontRef idx="minor">
+      <a:schemeClr val="tx1">
+        <a:lumMod val="75000"/>
+        <a:lumOff val="25000"/>
+      </a:schemeClr>
+    </cs:fontRef>
+    <cs:defRPr sz="900" kern="1200"/>
+  </cs:dataLabel>
+  <cs:dataLabelCallout>
+    <cs:lnRef idx="0"/>
+    <cs:fillRef idx="0"/>
+    <cs:effectRef idx="0"/>
+    <cs:fontRef idx="minor">
+      <a:schemeClr val="dk1">
+        <a:lumMod val="65000"/>
+        <a:lumOff val="35000"/>
+      </a:schemeClr>
+    </cs:fontRef>
+    <cs:spPr>
+      <a:solidFill>
+        <a:schemeClr val="lt1"/>
+      </a:solidFill>
+      <a:ln>
+        <a:solidFill>
+          <a:schemeClr val="dk1">
+            <a:lumMod val="25000"/>
+            <a:lumOff val="75000"/>
+          </a:schemeClr>
+        </a:solidFill>
+      </a:ln>
+    </cs:spPr>
+    <cs:defRPr sz="900" kern="1200"/>
+    <cs:bodyPr rot="0" spcFirstLastPara="1" vertOverflow="clip" horzOverflow="clip" vert="horz" wrap="square" lIns="36576" tIns="18288" rIns="36576" bIns="18288" anchor="ctr" anchorCtr="1">
+      <a:spAutoFit/>
+    </cs:bodyPr>
+  </cs:dataLabelCallout>
+  <cs:dataPoint>
+    <cs:lnRef idx="0"/>
+    <cs:fillRef idx="1">
+      <cs:styleClr val="auto"/>
+    </cs:fillRef>
+    <cs:effectRef idx="0"/>
+    <cs:fontRef idx="minor">
+      <a:schemeClr val="tx1"/>
+    </cs:fontRef>
+  </cs:dataPoint>
+  <cs:dataPoint3D>
+    <cs:lnRef idx="0"/>
+    <cs:fillRef idx="1">
+      <cs:styleClr val="auto"/>
+    </cs:fillRef>
+    <cs:effectRef idx="0"/>
+    <cs:fontRef idx="minor">
+      <a:schemeClr val="tx1"/>
+    </cs:fontRef>
+  </cs:dataPoint3D>
+  <cs:dataPointLine>
+    <cs:lnRef idx="0">
+      <cs:styleClr val="auto"/>
+    </cs:lnRef>
+    <cs:fillRef idx="1"/>
+    <cs:effectRef idx="0"/>
+    <cs:fontRef idx="minor">
+      <a:schemeClr val="tx1"/>
+    </cs:fontRef>
+    <cs:spPr>
+      <a:ln w="19050" cap="rnd">
+        <a:solidFill>
+          <a:schemeClr val="phClr"/>
+        </a:solidFill>
+        <a:round/>
+      </a:ln>
+    </cs:spPr>
+  </cs:dataPointLine>
+  <cs:dataPointMarker>
+    <cs:lnRef idx="0">
+      <cs:styleClr val="auto"/>
+    </cs:lnRef>
+    <cs:fillRef idx="1">
+      <cs:styleClr val="auto"/>
+    </cs:fillRef>
+    <cs:effectRef idx="0"/>
+    <cs:fontRef idx="minor">
+      <a:schemeClr val="tx1"/>
+    </cs:fontRef>
+    <cs:spPr>
+      <a:ln w="9525">
+        <a:solidFill>
+          <a:schemeClr val="phClr"/>
+        </a:solidFill>
+      </a:ln>
+    </cs:spPr>
+  </cs:dataPointMarker>
+  <cs:dataPointMarkerLayout symbol="circle" size="5"/>
+  <cs:dataPointWireframe>
+    <cs:lnRef idx="0">
+      <cs:styleClr val="auto"/>
+    </cs:lnRef>
+    <cs:fillRef idx="0"/>
+    <cs:effectRef idx="0"/>
+    <cs:fontRef idx="minor">
+      <a:schemeClr val="dk1"/>
+    </cs:fontRef>
+    <cs:spPr>
+      <a:ln w="9525" cap="rnd">
+        <a:solidFill>
+          <a:schemeClr val="phClr"/>
+        </a:solidFill>
+        <a:round/>
+      </a:ln>
+    </cs:spPr>
+  </cs:dataPointWireframe>
+  <cs:dataTable>
+    <cs:lnRef idx="0"/>
+    <cs:fillRef idx="0"/>
+    <cs:effectRef idx="0"/>
+    <cs:fontRef idx="minor">
+      <a:schemeClr val="tx1">
+        <a:lumMod val="65000"/>
+        <a:lumOff val="35000"/>
+      </a:schemeClr>
+    </cs:fontRef>
+    <cs:spPr>
+      <a:noFill/>
+      <a:ln w="9525" cap="flat" cmpd="sng" algn="ctr">
+        <a:solidFill>
+          <a:schemeClr val="tx1">
+            <a:lumMod val="15000"/>
+            <a:lumOff val="85000"/>
+          </a:schemeClr>
+        </a:solidFill>
+        <a:round/>
+      </a:ln>
+    </cs:spPr>
+    <cs:defRPr sz="900" kern="1200"/>
+  </cs:dataTable>
+  <cs:downBar>
+    <cs:lnRef idx="0"/>
+    <cs:fillRef idx="0"/>
+    <cs:effectRef idx="0"/>
+    <cs:fontRef idx="minor">
+      <a:schemeClr val="tx1"/>
+    </cs:fontRef>
+    <cs:spPr>
+      <a:solidFill>
+        <a:schemeClr val="dk1">
+          <a:lumMod val="75000"/>
+          <a:lumOff val="25000"/>
+        </a:schemeClr>
+      </a:solidFill>
+      <a:ln w="9525" cap="flat" cmpd="sng" algn="ctr">
+        <a:solidFill>
+          <a:schemeClr val="tx1">
+            <a:lumMod val="65000"/>
+            <a:lumOff val="35000"/>
+          </a:schemeClr>
+        </a:solidFill>
+        <a:round/>
+      </a:ln>
+    </cs:spPr>
+  </cs:downBar>
+  <cs:dropLine>
+    <cs:lnRef idx="0"/>
+    <cs:fillRef idx="0"/>
+    <cs:effectRef idx="0"/>
+    <cs:fontRef idx="minor">
+      <a:schemeClr val="tx1"/>
+    </cs:fontRef>
+    <cs:spPr>
+      <a:ln w="9525" cap="flat" cmpd="sng" algn="ctr">
+        <a:solidFill>
+          <a:schemeClr val="tx1">
+            <a:lumMod val="35000"/>
+            <a:lumOff val="65000"/>
+          </a:schemeClr>
+        </a:solidFill>
+        <a:round/>
+      </a:ln>
+    </cs:spPr>
+  </cs:dropLine>
+  <cs:errorBar>
+    <cs:lnRef idx="0"/>
+    <cs:fillRef idx="0"/>
+    <cs:effectRef idx="0"/>
+    <cs:fontRef idx="minor">
+      <a:schemeClr val="tx1"/>
+    </cs:fontRef>
+    <cs:spPr>
+      <a:ln w="9525" cap="flat" cmpd="sng" algn="ctr">
+        <a:solidFill>
+          <a:schemeClr val="tx1">
+            <a:lumMod val="65000"/>
+            <a:lumOff val="35000"/>
+          </a:schemeClr>
+        </a:solidFill>
+        <a:round/>
+      </a:ln>
+    </cs:spPr>
+  </cs:errorBar>
+  <cs:floor>
+    <cs:lnRef idx="0"/>
+    <cs:fillRef idx="0"/>
+    <cs:effectRef idx="0"/>
+    <cs:fontRef idx="minor">
+      <a:schemeClr val="tx1"/>
+    </cs:fontRef>
+    <cs:spPr>
+      <a:noFill/>
+      <a:ln>
+        <a:noFill/>
+      </a:ln>
+    </cs:spPr>
+  </cs:floor>
+  <cs:gridlineMajor>
+    <cs:lnRef idx="0"/>
+    <cs:fillRef idx="0"/>
+    <cs:effectRef idx="0"/>
+    <cs:fontRef idx="minor">
+      <a:schemeClr val="tx1"/>
+    </cs:fontRef>
+    <cs:spPr>
+      <a:ln w="9525" cap="flat" cmpd="sng" algn="ctr">
+        <a:solidFill>
+          <a:schemeClr val="tx1">
+            <a:lumMod val="15000"/>
+            <a:lumOff val="85000"/>
+          </a:schemeClr>
+        </a:solidFill>
+        <a:round/>
+      </a:ln>
+    </cs:spPr>
+  </cs:gridlineMajor>
+  <cs:gridlineMinor>
+    <cs:lnRef idx="0"/>
+    <cs:fillRef idx="0"/>
+    <cs:effectRef idx="0"/>
+    <cs:fontRef idx="minor">
+      <a:schemeClr val="tx1"/>
+    </cs:fontRef>
+    <cs:spPr>
+      <a:ln w="9525" cap="flat" cmpd="sng" algn="ctr">
+        <a:solidFill>
+          <a:schemeClr val="tx1">
+            <a:lumMod val="5000"/>
+            <a:lumOff val="95000"/>
+          </a:schemeClr>
+        </a:solidFill>
+        <a:round/>
+      </a:ln>
+    </cs:spPr>
+  </cs:gridlineMinor>
+  <cs:hiLoLine>
+    <cs:lnRef idx="0"/>
+    <cs:fillRef idx="0"/>
+    <cs:effectRef idx="0"/>
+    <cs:fontRef idx="minor">
+      <a:schemeClr val="tx1"/>
+    </cs:fontRef>
+    <cs:spPr>
+      <a:ln w="9525" cap="flat" cmpd="sng" algn="ctr">
+        <a:solidFill>
+          <a:schemeClr val="tx1">
+            <a:lumMod val="50000"/>
+            <a:lumOff val="50000"/>
+          </a:schemeClr>
+        </a:solidFill>
+        <a:round/>
+      </a:ln>
+    </cs:spPr>
+  </cs:hiLoLine>
+  <cs:leaderLine>
+    <cs:lnRef idx="0"/>
+    <cs:fillRef idx="0"/>
+    <cs:effectRef idx="0"/>
+    <cs:fontRef idx="minor">
+      <a:schemeClr val="tx1"/>
+    </cs:fontRef>
+    <cs:spPr>
+      <a:ln w="9525" cap="flat" cmpd="sng" algn="ctr">
+        <a:solidFill>
+          <a:schemeClr val="tx1">
+            <a:lumMod val="35000"/>
+            <a:lumOff val="65000"/>
+          </a:schemeClr>
+        </a:solidFill>
+        <a:round/>
+      </a:ln>
+    </cs:spPr>
+  </cs:leaderLine>
+  <cs:legend>
+    <cs:lnRef idx="0"/>
+    <cs:fillRef idx="0"/>
+    <cs:effectRef idx="0"/>
+    <cs:fontRef idx="minor">
+      <a:schemeClr val="tx1">
+        <a:lumMod val="65000"/>
+        <a:lumOff val="35000"/>
+      </a:schemeClr>
+    </cs:fontRef>
+    <cs:defRPr sz="900" kern="1200"/>
+  </cs:legend>
+  <cs:plotArea mods="allowNoFillOverride allowNoLineOverride">
+    <cs:lnRef idx="0"/>
+    <cs:fillRef idx="0"/>
+    <cs:effectRef idx="0"/>
+    <cs:fontRef idx="minor">
+      <a:schemeClr val="tx1"/>
+    </cs:fontRef>
+  </cs:plotArea>
+  <cs:plotArea3D mods="allowNoFillOverride allowNoLineOverride">
+    <cs:lnRef idx="0"/>
+    <cs:fillRef idx="0"/>
+    <cs:effectRef idx="0"/>
+    <cs:fontRef idx="minor">
+      <a:schemeClr val="tx1"/>
+    </cs:fontRef>
+  </cs:plotArea3D>
+  <cs:seriesAxis>
+    <cs:lnRef idx="0"/>
+    <cs:fillRef idx="0"/>
+    <cs:effectRef idx="0"/>
+    <cs:fontRef idx="minor">
+      <a:schemeClr val="tx1">
+        <a:lumMod val="65000"/>
+        <a:lumOff val="35000"/>
+      </a:schemeClr>
+    </cs:fontRef>
+    <cs:defRPr sz="900" kern="1200"/>
+  </cs:seriesAxis>
+  <cs:seriesLine>
+    <cs:lnRef idx="0"/>
+    <cs:fillRef idx="0"/>
+    <cs:effectRef idx="0"/>
+    <cs:fontRef idx="minor">
+      <a:schemeClr val="tx1"/>
+    </cs:fontRef>
+    <cs:spPr>
+      <a:ln w="9525" cap="flat" cmpd="sng" algn="ctr">
+        <a:solidFill>
+          <a:schemeClr val="tx1">
+            <a:lumMod val="35000"/>
+            <a:lumOff val="65000"/>
+          </a:schemeClr>
+        </a:solidFill>
+        <a:round/>
+      </a:ln>
+    </cs:spPr>
+  </cs:seriesLine>
+  <cs:title>
+    <cs:lnRef idx="0"/>
+    <cs:fillRef idx="0"/>
+    <cs:effectRef idx="0"/>
+    <cs:fontRef idx="minor">
+      <a:schemeClr val="tx1">
+        <a:lumMod val="65000"/>
+        <a:lumOff val="35000"/>
+      </a:schemeClr>
+    </cs:fontRef>
+    <cs:defRPr sz="1400" b="0" kern="1200" spc="0" baseline="0"/>
+  </cs:title>
+  <cs:trendline>
+    <cs:lnRef idx="0">
+      <cs:styleClr val="auto"/>
+    </cs:lnRef>
+    <cs:fillRef idx="0"/>
+    <cs:effectRef idx="0"/>
+    <cs:fontRef idx="minor">
+      <a:schemeClr val="tx1"/>
+    </cs:fontRef>
+    <cs:spPr>
+      <a:ln w="19050" cap="rnd">
+        <a:solidFill>
+          <a:schemeClr val="phClr"/>
+        </a:solidFill>
+        <a:prstDash val="sysDot"/>
+      </a:ln>
+    </cs:spPr>
+  </cs:trendline>
+  <cs:trendlineLabel>
+    <cs:lnRef idx="0"/>
+    <cs:fillRef idx="0"/>
+    <cs:effectRef idx="0"/>
+    <cs:fontRef idx="minor">
+      <a:schemeClr val="tx1">
+        <a:lumMod val="65000"/>
+        <a:lumOff val="35000"/>
+      </a:schemeClr>
+    </cs:fontRef>
+    <cs:defRPr sz="900" kern="1200"/>
+  </cs:trendlineLabel>
+  <cs:upBar>
+    <cs:lnRef idx="0"/>
+    <cs:fillRef idx="0"/>
+    <cs:effectRef idx="0"/>
+    <cs:fontRef idx="minor">
+      <a:schemeClr val="tx1"/>
+    </cs:fontRef>
+    <cs:spPr>
+      <a:solidFill>
+        <a:schemeClr val="lt1"/>
+      </a:solidFill>
+      <a:ln w="9525" cap="flat" cmpd="sng" algn="ctr">
+        <a:solidFill>
+          <a:schemeClr val="tx1">
+            <a:lumMod val="65000"/>
+            <a:lumOff val="35000"/>
+          </a:schemeClr>
+        </a:solidFill>
+        <a:round/>
+      </a:ln>
+    </cs:spPr>
+  </cs:upBar>
+  <cs:valueAxis>
+    <cs:lnRef idx="0"/>
+    <cs:fillRef idx="0"/>
+    <cs:effectRef idx="0"/>
+    <cs:fontRef idx="minor">
+      <a:schemeClr val="tx1">
+        <a:lumMod val="65000"/>
+        <a:lumOff val="35000"/>
+      </a:schemeClr>
+    </cs:fontRef>
+    <cs:spPr>
+      <a:ln w="9525" cap="flat" cmpd="sng" algn="ctr">
+        <a:solidFill>
+          <a:schemeClr val="tx1">
+            <a:lumMod val="25000"/>
+            <a:lumOff val="75000"/>
+          </a:schemeClr>
+        </a:solidFill>
+        <a:round/>
+      </a:ln>
+    </cs:spPr>
+    <cs:defRPr sz="900" kern="1200"/>
+  </cs:valueAxis>
+  <cs:wall>
+    <cs:lnRef idx="0"/>
+    <cs:fillRef idx="0"/>
+    <cs:effectRef idx="0"/>
+    <cs:fontRef idx="minor">
+      <a:schemeClr val="tx1"/>
+    </cs:fontRef>
+    <cs:spPr>
+      <a:noFill/>
+      <a:ln>
+        <a:noFill/>
+      </a:ln>
+    </cs:spPr>
+  </cs:wall>
+</cs:chartStyle>
 </file>
 
 <file path=word/theme/theme1.xml><?xml version="1.0" encoding="utf-8"?>
@@ -928,4 +5047,16 @@
     </a:ext>
   </a:extLst>
 </a:theme>
+</file>
+
+<file path=customXml/item1.xml><?xml version="1.0" encoding="utf-8"?>
+<b:Sources xmlns:b="http://schemas.openxmlformats.org/officeDocument/2006/bibliography" xmlns="http://schemas.openxmlformats.org/officeDocument/2006/bibliography" SelectedStyle="\APASixthEditionOfficeOnline.xsl" StyleName="APA" Version="6"/>
+</file>
+
+<file path=customXml/itemProps1.xml><?xml version="1.0" encoding="utf-8"?>
+<ds:datastoreItem xmlns:ds="http://schemas.openxmlformats.org/officeDocument/2006/customXml" ds:itemID="{FFD75CFB-8305-4F03-80B2-56397F29B743}">
+  <ds:schemaRefs>
+    <ds:schemaRef ds:uri="http://schemas.openxmlformats.org/officeDocument/2006/bibliography"/>
+  </ds:schemaRefs>
+</ds:datastoreItem>
 </file>